--- a/files/CMS-2017-0163-1061-1.docx
+++ b/files/CMS-2017-0163-1061-1.docx
@@ -1,16 +1,15 @@
 
 <file path=word/document.xml><?xml version="1.0" encoding="utf-8"?>
-<w:document xmlns:ve="http://schemas.openxmlformats.org/markup-compatibility/2006" xmlns:o="urn:schemas-microsoft-com:office:office" xmlns:r="http://schemas.openxmlformats.org/officeDocument/2006/relationships" xmlns:m="http://schemas.openxmlformats.org/officeDocument/2006/math" xmlns:v="urn:schemas-microsoft-com:vml" xmlns:wp="http://schemas.openxmlformats.org/drawingml/2006/wordprocessingDrawing" xmlns:w10="urn:schemas-microsoft-com:office:word" xmlns:w="http://schemas.openxmlformats.org/wordprocessingml/2006/main" xmlns:wne="http://schemas.microsoft.com/office/word/2006/wordml" xmlns:a="http://schemas.openxmlformats.org/drawingml/2006/main" xmlns:pic="http://schemas.openxmlformats.org/drawingml/2006/picture" xml:space="preserve">
+<w:document xmlns:wpc="http://schemas.microsoft.com/office/word/2010/wordprocessingCanvas" xmlns:mc="http://schemas.openxmlformats.org/markup-compatibility/2006" xmlns:o="urn:schemas-microsoft-com:office:office" xmlns:r="http://schemas.openxmlformats.org/officeDocument/2006/relationships" xmlns:m="http://schemas.openxmlformats.org/officeDocument/2006/math" xmlns:v="urn:schemas-microsoft-com:vml" xmlns:wp14="http://schemas.microsoft.com/office/word/2010/wordprocessingDrawing" xmlns:wp="http://schemas.openxmlformats.org/drawingml/2006/wordprocessingDrawing" xmlns:w10="urn:schemas-microsoft-com:office:word" xmlns:w="http://schemas.openxmlformats.org/wordprocessingml/2006/main" xmlns:w14="http://schemas.microsoft.com/office/word/2010/wordml" xmlns:w15="http://schemas.microsoft.com/office/word/2012/wordml" xmlns:wpg="http://schemas.microsoft.com/office/word/2010/wordprocessingGroup" xmlns:wpi="http://schemas.microsoft.com/office/word/2010/wordprocessingInk" xmlns:wne="http://schemas.microsoft.com/office/word/2006/wordml" xmlns:wps="http://schemas.microsoft.com/office/word/2010/wordprocessingShape" mc:Ignorable="w14 w15 wp14">
   <w:body>
     <w:p>
       <w:pPr>
         <w:tabs>
-          <w:tab w:pos="4303" w:val="left" w:leader="none"/>
-          <w:tab w:pos="7663" w:val="left" w:leader="none"/>
+          <w:tab w:val="left" w:pos="4303"/>
+          <w:tab w:val="left" w:pos="7663"/>
         </w:tabs>
-        <w:spacing w:line="454" w:lineRule="exact" w:before="137"/>
+        <w:spacing w:before="137" w:line="454" w:lineRule="exact"/>
         <w:ind w:left="2903" w:right="100" w:firstLine="11"/>
-        <w:jc w:val="left"/>
         <w:rPr>
           <w:rFonts w:ascii="Arial"/>
           <w:b/>
@@ -18,9 +17,11 @@
         </w:rPr>
       </w:pPr>
       <w:r>
-        <w:rPr/>
+        <w:rPr>
+          <w:noProof/>
+        </w:rPr>
         <w:drawing>
-          <wp:anchor distT="0" distB="0" distL="0" distR="0" allowOverlap="1" layoutInCell="1" locked="0" behindDoc="0" simplePos="0" relativeHeight="0">
+          <wp:anchor distT="0" distB="0" distL="0" distR="0" simplePos="0" relativeHeight="251658240" behindDoc="0" locked="0" layoutInCell="1" allowOverlap="1">
             <wp:simplePos x="0" y="0"/>
             <wp:positionH relativeFrom="page">
               <wp:posOffset>973836</wp:posOffset>
@@ -31,19 +32,19 @@
             <wp:extent cx="1463039" cy="777240"/>
             <wp:effectExtent l="0" t="0" r="0" b="0"/>
             <wp:wrapNone/>
-            <wp:docPr id="1" name="image1.png" descr=""/>
+            <wp:docPr id="1" name="image1.png"/>
             <wp:cNvGraphicFramePr>
-              <a:graphicFrameLocks noChangeAspect="1"/>
+              <a:graphicFrameLocks xmlns:a="http://schemas.openxmlformats.org/drawingml/2006/main" noChangeAspect="1"/>
             </wp:cNvGraphicFramePr>
-            <a:graphic>
+            <a:graphic xmlns:a="http://schemas.openxmlformats.org/drawingml/2006/main">
               <a:graphicData uri="http://schemas.openxmlformats.org/drawingml/2006/picture">
-                <pic:pic>
+                <pic:pic xmlns:pic="http://schemas.openxmlformats.org/drawingml/2006/picture">
                   <pic:nvPicPr>
                     <pic:cNvPr id="2" name="image1.png"/>
                     <pic:cNvPicPr/>
                   </pic:nvPicPr>
                   <pic:blipFill>
-                    <a:blip r:embed="rId5" cstate="print"/>
+                    <a:blip r:embed="rId4" cstate="print"/>
                     <a:stretch>
                       <a:fillRect/>
                     </a:stretch>
@@ -64,11 +65,9 @@
         </w:drawing>
       </w:r>
       <w:r>
-        <w:rPr/>
         <w:pict>
-          <v:line style="position:absolute;mso-position-horizontal-relative:page;mso-position-vertical-relative:paragraph;z-index:1048" from="205.380005pt,64.25pt" to="205.380005pt,6.29pt" stroked="true" strokeweight="1.8pt" strokecolor="#000000">
-            <v:stroke dashstyle="solid"/>
-            <w10:wrap type="none"/>
+          <v:line id="_x0000_s1026" style="position:absolute;left:0;text-align:left;z-index:1048;mso-position-horizontal-relative:page;mso-position-vertical-relative:text" from="205.4pt,64.25pt" to="205.4pt,6.3pt" strokeweight="1.8pt">
+            <w10:wrap anchorx="page"/>
           </v:line>
         </w:pict>
       </w:r>
@@ -81,8 +80,17 @@
           <w:sz w:val="47"/>
         </w:rPr>
         <w:t>THE</w:t>
+      </w:r>
+      <w:r>
+        <w:rPr>
+          <w:rFonts w:ascii="Arial"/>
+          <w:b/>
+          <w:color w:val="464646"/>
+          <w:w w:val="120"/>
+          <w:sz w:val="47"/>
+        </w:rPr>
         <w:tab/>
-        <w:t>MEDICARE </w:t>
+        <w:t xml:space="preserve">MEDICARE </w:t>
       </w:r>
       <w:r>
         <w:rPr>
@@ -93,7 +101,7 @@
           <w:w w:val="120"/>
           <w:sz w:val="47"/>
         </w:rPr>
-        <w:t> </w:t>
+        <w:t xml:space="preserve"> </w:t>
       </w:r>
       <w:r>
         <w:rPr>
@@ -113,7 +121,7 @@
           <w:w w:val="124"/>
           <w:sz w:val="47"/>
         </w:rPr>
-        <w:t> </w:t>
+        <w:t xml:space="preserve"> </w:t>
       </w:r>
       <w:r>
         <w:rPr>
@@ -124,6 +132,15 @@
           <w:sz w:val="47"/>
         </w:rPr>
         <w:t>CONTRACTORS</w:t>
+      </w:r>
+      <w:r>
+        <w:rPr>
+          <w:rFonts w:ascii="Arial"/>
+          <w:b/>
+          <w:color w:val="464646"/>
+          <w:w w:val="120"/>
+          <w:sz w:val="47"/>
+        </w:rPr>
         <w:tab/>
       </w:r>
       <w:r>
@@ -139,9 +156,8 @@
     </w:p>
     <w:p>
       <w:pPr>
-        <w:spacing w:line="154" w:lineRule="exact" w:before="0"/>
-        <w:ind w:left="3138" w:right="0" w:firstLine="0"/>
-        <w:jc w:val="left"/>
+        <w:spacing w:line="154" w:lineRule="exact"/>
+        <w:ind w:left="3138"/>
         <w:rPr>
           <w:rFonts w:ascii="Arial" w:hAnsi="Arial"/>
           <w:b/>
@@ -156,7 +172,7 @@
           <w:w w:val="105"/>
           <w:sz w:val="17"/>
         </w:rPr>
-        <w:t>402 </w:t>
+        <w:t xml:space="preserve">402 </w:t>
       </w:r>
       <w:r>
         <w:rPr>
@@ -166,7 +182,7 @@
           <w:w w:val="105"/>
           <w:sz w:val="17"/>
         </w:rPr>
-        <w:t>Green </w:t>
+        <w:t xml:space="preserve">Green </w:t>
       </w:r>
       <w:r>
         <w:rPr>
@@ -176,7 +192,7 @@
           <w:w w:val="105"/>
           <w:sz w:val="17"/>
         </w:rPr>
-        <w:t>Pasture </w:t>
+        <w:t xml:space="preserve">Pasture </w:t>
       </w:r>
       <w:r>
         <w:rPr>
@@ -186,7 +202,7 @@
           <w:w w:val="105"/>
           <w:sz w:val="17"/>
         </w:rPr>
-        <w:t>Drive  </w:t>
+        <w:t xml:space="preserve">Drive  </w:t>
       </w:r>
       <w:r>
         <w:rPr>
@@ -195,7 +211,7 @@
           <w:w w:val="105"/>
           <w:sz w:val="17"/>
         </w:rPr>
-        <w:t>•  </w:t>
+        <w:t xml:space="preserve">•  </w:t>
       </w:r>
       <w:r>
         <w:rPr>
@@ -215,7 +231,7 @@
           <w:w w:val="105"/>
           <w:sz w:val="17"/>
         </w:rPr>
-        <w:t>, </w:t>
+        <w:t xml:space="preserve">, </w:t>
       </w:r>
       <w:r>
         <w:rPr>
@@ -225,7 +241,7 @@
           <w:w w:val="105"/>
           <w:sz w:val="17"/>
         </w:rPr>
-        <w:t>MD </w:t>
+        <w:t xml:space="preserve">MD </w:t>
       </w:r>
       <w:r>
         <w:rPr>
@@ -235,7 +251,7 @@
           <w:w w:val="105"/>
           <w:sz w:val="17"/>
         </w:rPr>
-        <w:t>20852  </w:t>
+        <w:t xml:space="preserve">20852  </w:t>
       </w:r>
       <w:r>
         <w:rPr>
@@ -244,7 +260,7 @@
           <w:w w:val="105"/>
           <w:sz w:val="17"/>
         </w:rPr>
-        <w:t>• </w:t>
+        <w:t xml:space="preserve">• </w:t>
       </w:r>
       <w:r>
         <w:rPr>
@@ -254,7 +270,7 @@
           <w:w w:val="105"/>
           <w:sz w:val="17"/>
         </w:rPr>
-        <w:t>202.457-6633  </w:t>
+        <w:t xml:space="preserve">202.457-6633  </w:t>
       </w:r>
       <w:r>
         <w:rPr>
@@ -263,7 +279,7 @@
           <w:w w:val="105"/>
           <w:sz w:val="17"/>
         </w:rPr>
-        <w:t>•  </w:t>
+        <w:t xml:space="preserve">•  </w:t>
       </w:r>
       <w:r>
         <w:rPr>
@@ -278,8 +294,8 @@
     </w:p>
     <w:p>
       <w:pPr>
-        <w:spacing w:line="190" w:lineRule="exact" w:before="158"/>
-        <w:ind w:left="2313" w:right="3333" w:firstLine="0"/>
+        <w:spacing w:before="158" w:line="190" w:lineRule="exact"/>
+        <w:ind w:left="2313" w:right="3333"/>
         <w:jc w:val="center"/>
         <w:rPr>
           <w:sz w:val="17"/>
@@ -290,7 +306,7 @@
           <w:color w:val="464646"/>
           <w:sz w:val="17"/>
         </w:rPr>
-        <w:t>Blue </w:t>
+        <w:t xml:space="preserve">Blue </w:t>
       </w:r>
       <w:r>
         <w:rPr>
@@ -311,14 +327,14 @@
           <w:color w:val="6E6E6E"/>
           <w:sz w:val="17"/>
         </w:rPr>
-        <w:t>oss </w:t>
-      </w:r>
-      <w:r>
-        <w:rPr>
-          <w:color w:val="464646"/>
-          <w:sz w:val="17"/>
-        </w:rPr>
-        <w:t>Blue </w:t>
+        <w:t xml:space="preserve">oss </w:t>
+      </w:r>
+      <w:r>
+        <w:rPr>
+          <w:color w:val="464646"/>
+          <w:sz w:val="17"/>
+        </w:rPr>
+        <w:t xml:space="preserve">Blue </w:t>
       </w:r>
       <w:r>
         <w:rPr>
@@ -339,7 +355,7 @@
           <w:color w:val="565656"/>
           <w:sz w:val="17"/>
         </w:rPr>
-        <w:t>eld of </w:t>
+        <w:t xml:space="preserve">eld of </w:t>
       </w:r>
       <w:r>
         <w:rPr>
@@ -360,21 +376,21 @@
           <w:color w:val="343434"/>
           <w:sz w:val="17"/>
         </w:rPr>
-        <w:t>ta • </w:t>
-      </w:r>
-      <w:r>
-        <w:rPr>
-          <w:color w:val="464646"/>
-          <w:sz w:val="17"/>
-        </w:rPr>
-        <w:t>HealthPanner </w:t>
+        <w:t xml:space="preserve">ta • </w:t>
+      </w:r>
+      <w:r>
+        <w:rPr>
+          <w:color w:val="464646"/>
+          <w:sz w:val="17"/>
+        </w:rPr>
+        <w:t xml:space="preserve">HealthPanner </w:t>
       </w:r>
       <w:r>
         <w:rPr>
           <w:color w:val="6E6E6E"/>
           <w:sz w:val="17"/>
         </w:rPr>
-        <w:t>s </w:t>
+        <w:t xml:space="preserve">s </w:t>
       </w:r>
       <w:r>
         <w:rPr>
@@ -386,9 +402,8 @@
     </w:p>
     <w:p>
       <w:pPr>
-        <w:spacing w:line="194" w:lineRule="exact" w:before="8"/>
+        <w:spacing w:before="8" w:line="194" w:lineRule="exact"/>
         <w:ind w:left="1547" w:right="2521" w:firstLine="453"/>
-        <w:jc w:val="left"/>
         <w:rPr>
           <w:sz w:val="17"/>
         </w:rPr>
@@ -412,7 +427,7 @@
           <w:color w:val="464646"/>
           <w:sz w:val="17"/>
         </w:rPr>
-        <w:t>r Permanente </w:t>
+        <w:t xml:space="preserve">r Permanente </w:t>
       </w:r>
       <w:r>
         <w:rPr>
@@ -436,7 +451,7 @@
           <w:spacing w:val="-10"/>
           <w:sz w:val="17"/>
         </w:rPr>
-        <w:t>, </w:t>
+        <w:t xml:space="preserve">, </w:t>
       </w:r>
       <w:r>
         <w:rPr>
@@ -460,7 +475,7 @@
           <w:spacing w:val="-11"/>
           <w:sz w:val="17"/>
         </w:rPr>
-        <w:t>, </w:t>
+        <w:t xml:space="preserve">, </w:t>
       </w:r>
       <w:r>
         <w:rPr>
@@ -474,7 +489,7 @@
           <w:color w:val="898989"/>
           <w:sz w:val="17"/>
         </w:rPr>
-        <w:t>, </w:t>
+        <w:t xml:space="preserve">, </w:t>
       </w:r>
       <w:r>
         <w:rPr>
@@ -490,14 +505,14 @@
           <w:spacing w:val="-3"/>
           <w:sz w:val="17"/>
         </w:rPr>
-        <w:t>, </w:t>
-      </w:r>
-      <w:r>
-        <w:rPr>
-          <w:color w:val="464646"/>
-          <w:sz w:val="17"/>
-        </w:rPr>
-        <w:t>VA) </w:t>
+        <w:t xml:space="preserve">, </w:t>
+      </w:r>
+      <w:r>
+        <w:rPr>
+          <w:color w:val="464646"/>
+          <w:sz w:val="17"/>
+        </w:rPr>
+        <w:t xml:space="preserve">VA) </w:t>
       </w:r>
       <w:r>
         <w:rPr>
@@ -505,7 +520,7 @@
           <w:color w:val="343434"/>
           <w:sz w:val="18"/>
         </w:rPr>
-        <w:t>+ </w:t>
+        <w:t xml:space="preserve">+ </w:t>
       </w:r>
       <w:r>
         <w:rPr>
@@ -553,7 +568,7 @@
           <w:spacing w:val="-5"/>
           <w:sz w:val="17"/>
         </w:rPr>
-        <w:t>a </w:t>
+        <w:t xml:space="preserve">a </w:t>
       </w:r>
       <w:r>
         <w:rPr>
@@ -569,7 +584,7 @@
           <w:spacing w:val="2"/>
           <w:sz w:val="17"/>
         </w:rPr>
-        <w:t>th </w:t>
+        <w:t xml:space="preserve">th </w:t>
       </w:r>
       <w:r>
         <w:rPr>
@@ -590,14 +605,14 @@
           <w:color w:val="6E6E6E"/>
           <w:sz w:val="17"/>
         </w:rPr>
-        <w:t>s </w:t>
-      </w:r>
-      <w:r>
-        <w:rPr>
-          <w:color w:val="565656"/>
-          <w:sz w:val="17"/>
-        </w:rPr>
-        <w:t>( </w:t>
+        <w:t xml:space="preserve">s </w:t>
+      </w:r>
+      <w:r>
+        <w:rPr>
+          <w:color w:val="565656"/>
+          <w:sz w:val="17"/>
+        </w:rPr>
+        <w:t xml:space="preserve">( </w:t>
       </w:r>
       <w:r>
         <w:rPr>
@@ -613,7 +628,7 @@
           <w:spacing w:val="3"/>
           <w:sz w:val="17"/>
         </w:rPr>
-        <w:t>N. </w:t>
+        <w:t xml:space="preserve">N. </w:t>
       </w:r>
       <w:r>
         <w:rPr>
@@ -634,7 +649,7 @@
           <w:color w:val="6E6E6E"/>
           <w:sz w:val="17"/>
         </w:rPr>
-        <w:t>. </w:t>
+        <w:t xml:space="preserve">. </w:t>
       </w:r>
       <w:r>
         <w:rPr>
@@ -650,7 +665,7 @@
           <w:spacing w:val="-8"/>
           <w:sz w:val="17"/>
         </w:rPr>
-        <w:t>, </w:t>
+        <w:t xml:space="preserve">, </w:t>
       </w:r>
       <w:r>
         <w:rPr>
@@ -674,7 +689,7 @@
           <w:spacing w:val="2"/>
           <w:sz w:val="17"/>
         </w:rPr>
-        <w:t>) </w:t>
+        <w:t xml:space="preserve">) </w:t>
       </w:r>
       <w:r>
         <w:rPr>
@@ -682,7 +697,7 @@
           <w:w w:val="95"/>
           <w:sz w:val="17"/>
         </w:rPr>
-        <w:t>Medical </w:t>
+        <w:t xml:space="preserve">Medical </w:t>
       </w:r>
       <w:r>
         <w:rPr>
@@ -700,7 +715,7 @@
           <w:w w:val="95"/>
           <w:sz w:val="17"/>
         </w:rPr>
-        <w:t>ia </w:t>
+        <w:t xml:space="preserve">ia </w:t>
       </w:r>
       <w:r>
         <w:rPr>
@@ -718,7 +733,7 @@
           <w:w w:val="95"/>
           <w:sz w:val="17"/>
         </w:rPr>
-        <w:t>s </w:t>
+        <w:t xml:space="preserve">s </w:t>
       </w:r>
       <w:r>
         <w:rPr>
@@ -742,7 +757,7 @@
           <w:w w:val="95"/>
           <w:sz w:val="17"/>
         </w:rPr>
-        <w:t>lth </w:t>
+        <w:t xml:space="preserve">lth </w:t>
       </w:r>
       <w:r>
         <w:rPr>
@@ -758,7 +773,7 @@
           <w:w w:val="95"/>
           <w:sz w:val="17"/>
         </w:rPr>
-        <w:t>, </w:t>
+        <w:t xml:space="preserve">, </w:t>
       </w:r>
       <w:r>
         <w:rPr>
@@ -812,7 +827,7 @@
           <w:w w:val="95"/>
           <w:sz w:val="17"/>
         </w:rPr>
-        <w:t>, </w:t>
+        <w:t xml:space="preserve">, </w:t>
       </w:r>
       <w:r>
         <w:rPr>
@@ -836,7 +851,7 @@
           <w:w w:val="95"/>
           <w:sz w:val="17"/>
         </w:rPr>
-        <w:t>) </w:t>
+        <w:t xml:space="preserve">) </w:t>
       </w:r>
       <w:r>
         <w:rPr>
@@ -844,7 +859,7 @@
           <w:w w:val="95"/>
           <w:sz w:val="17"/>
         </w:rPr>
-        <w:t>• </w:t>
+        <w:t xml:space="preserve">• </w:t>
       </w:r>
       <w:r>
         <w:rPr>
@@ -889,7 +904,7 @@
           <w:w w:val="95"/>
           <w:sz w:val="17"/>
         </w:rPr>
-        <w:t>l </w:t>
+        <w:t xml:space="preserve">l </w:t>
       </w:r>
       <w:r>
         <w:rPr>
@@ -929,7 +944,7 @@
           <w:w w:val="95"/>
           <w:sz w:val="17"/>
         </w:rPr>
-        <w:t>es </w:t>
+        <w:t xml:space="preserve">es </w:t>
       </w:r>
       <w:r>
         <w:rPr>
@@ -945,7 +960,7 @@
           <w:w w:val="95"/>
           <w:sz w:val="17"/>
         </w:rPr>
-        <w:t>lini </w:t>
+        <w:t xml:space="preserve">lini </w:t>
       </w:r>
       <w:r>
         <w:rPr>
@@ -953,7 +968,7 @@
           <w:w w:val="95"/>
           <w:sz w:val="17"/>
         </w:rPr>
-        <w:t>c </w:t>
+        <w:t xml:space="preserve">c </w:t>
       </w:r>
       <w:r>
         <w:rPr>
@@ -977,7 +992,7 @@
           <w:w w:val="95"/>
           <w:sz w:val="17"/>
         </w:rPr>
-        <w:t>alth </w:t>
+        <w:t xml:space="preserve">alth </w:t>
       </w:r>
       <w:r>
         <w:rPr>
@@ -995,7 +1010,7 @@
           <w:w w:val="95"/>
           <w:sz w:val="17"/>
         </w:rPr>
-        <w:t>a </w:t>
+        <w:t xml:space="preserve">a </w:t>
       </w:r>
       <w:r>
         <w:rPr>
@@ -1003,7 +1018,7 @@
           <w:w w:val="95"/>
           <w:sz w:val="17"/>
         </w:rPr>
-        <w:t>n </w:t>
+        <w:t xml:space="preserve">n </w:t>
       </w:r>
       <w:r>
         <w:rPr>
@@ -1011,7 +1026,7 @@
           <w:w w:val="95"/>
           <w:sz w:val="17"/>
         </w:rPr>
-        <w:t>o </w:t>
+        <w:t xml:space="preserve">o </w:t>
       </w:r>
       <w:r>
         <w:rPr>
@@ -1019,7 +1034,7 @@
           <w:w w:val="95"/>
           <w:sz w:val="17"/>
         </w:rPr>
-        <w:t>f </w:t>
+        <w:t xml:space="preserve">f </w:t>
       </w:r>
       <w:r>
         <w:rPr>
@@ -1061,7 +1076,7 @@
     <w:p>
       <w:pPr>
         <w:spacing w:before="4"/>
-        <w:ind w:left="2313" w:right="3338" w:firstLine="0"/>
+        <w:ind w:left="2313" w:right="3338"/>
         <w:jc w:val="center"/>
         <w:rPr>
           <w:sz w:val="17"/>
@@ -1121,21 +1136,21 @@
           <w:color w:val="6E6E6E"/>
           <w:sz w:val="17"/>
         </w:rPr>
-        <w:t>s </w:t>
-      </w:r>
-      <w:r>
-        <w:rPr>
-          <w:color w:val="565656"/>
-          <w:sz w:val="17"/>
-        </w:rPr>
-        <w:t>(CO) </w:t>
-      </w:r>
-      <w:r>
-        <w:rPr>
-          <w:color w:val="1F1F1F"/>
-          <w:sz w:val="17"/>
-        </w:rPr>
-        <w:t>• </w:t>
+        <w:t xml:space="preserve">s </w:t>
+      </w:r>
+      <w:r>
+        <w:rPr>
+          <w:color w:val="565656"/>
+          <w:sz w:val="17"/>
+        </w:rPr>
+        <w:t xml:space="preserve">(CO) </w:t>
+      </w:r>
+      <w:r>
+        <w:rPr>
+          <w:color w:val="1F1F1F"/>
+          <w:sz w:val="17"/>
+        </w:rPr>
+        <w:t xml:space="preserve">• </w:t>
       </w:r>
       <w:r>
         <w:rPr>
@@ -1149,7 +1164,7 @@
           <w:color w:val="343434"/>
           <w:sz w:val="17"/>
         </w:rPr>
-        <w:t>ll and </w:t>
+        <w:t xml:space="preserve">ll and </w:t>
       </w:r>
       <w:r>
         <w:rPr>
@@ -1177,14 +1192,14 @@
           <w:color w:val="1F1F1F"/>
           <w:sz w:val="17"/>
         </w:rPr>
-        <w:t>lth </w:t>
-      </w:r>
-      <w:r>
-        <w:rPr>
-          <w:color w:val="464646"/>
-          <w:sz w:val="17"/>
-        </w:rPr>
-        <w:t>Plan </w:t>
+        <w:t xml:space="preserve">lth </w:t>
+      </w:r>
+      <w:r>
+        <w:rPr>
+          <w:color w:val="464646"/>
+          <w:sz w:val="17"/>
+        </w:rPr>
+        <w:t xml:space="preserve">Plan </w:t>
       </w:r>
       <w:r>
         <w:rPr>
@@ -1221,7 +1236,7 @@
     <w:p>
       <w:pPr>
         <w:pStyle w:val="BodyText"/>
-        <w:spacing w:line="554" w:lineRule="exact" w:before="25"/>
+        <w:spacing w:before="25" w:line="554" w:lineRule="exact"/>
         <w:ind w:left="103" w:right="8448" w:firstLine="10"/>
       </w:pPr>
       <w:r>
@@ -1236,7 +1251,7 @@
           <w:color w:val="565656"/>
           <w:w w:val="105"/>
         </w:rPr>
-        <w:t>, </w:t>
+        <w:t xml:space="preserve">, </w:t>
       </w:r>
       <w:r>
         <w:rPr>
@@ -1264,14 +1279,14 @@
           <w:color w:val="6E6E6E"/>
           <w:w w:val="105"/>
         </w:rPr>
-        <w:t>, </w:t>
-      </w:r>
-      <w:r>
-        <w:rPr>
-          <w:color w:val="464646"/>
-          <w:w w:val="105"/>
-        </w:rPr>
-        <w:t>Centers </w:t>
+        <w:t xml:space="preserve">, </w:t>
+      </w:r>
+      <w:r>
+        <w:rPr>
+          <w:color w:val="464646"/>
+          <w:w w:val="105"/>
+        </w:rPr>
+        <w:t xml:space="preserve">Centers </w:t>
       </w:r>
       <w:r>
         <w:rPr>
@@ -1285,14 +1300,21 @@
           <w:color w:val="565656"/>
           <w:w w:val="105"/>
         </w:rPr>
-        <w:t>are </w:t>
-      </w:r>
-      <w:r>
-        <w:rPr>
-          <w:color w:val="343434"/>
-          <w:w w:val="105"/>
-        </w:rPr>
-        <w:t>&amp; Medicaid Servi</w:t>
+        <w:t xml:space="preserve">are </w:t>
+      </w:r>
+      <w:r>
+        <w:rPr>
+          <w:color w:val="343434"/>
+          <w:w w:val="105"/>
+        </w:rPr>
+        <w:t>&amp;</w:t>
+      </w:r>
+      <w:r>
+        <w:rPr>
+          <w:color w:val="343434"/>
+          <w:w w:val="105"/>
+        </w:rPr>
+        <w:t xml:space="preserve"> Medicaid Servi</w:t>
       </w:r>
       <w:r>
         <w:rPr>
@@ -1313,14 +1335,14 @@
           <w:color w:val="343434"/>
           <w:w w:val="105"/>
         </w:rPr>
-        <w:t>Department of </w:t>
-      </w:r>
-      <w:r>
-        <w:rPr>
-          <w:color w:val="1F1F1F"/>
-          <w:w w:val="105"/>
-        </w:rPr>
-        <w:t>Health </w:t>
+        <w:t xml:space="preserve">Department of </w:t>
+      </w:r>
+      <w:r>
+        <w:rPr>
+          <w:color w:val="1F1F1F"/>
+          <w:w w:val="105"/>
+        </w:rPr>
+        <w:t xml:space="preserve">Health </w:t>
       </w:r>
       <w:r>
         <w:rPr>
@@ -1334,14 +1356,14 @@
           <w:color w:val="1F1F1F"/>
           <w:w w:val="105"/>
         </w:rPr>
-        <w:t>nd </w:t>
-      </w:r>
-      <w:r>
-        <w:rPr>
-          <w:color w:val="343434"/>
-          <w:w w:val="105"/>
-        </w:rPr>
-        <w:t>Human </w:t>
+        <w:t xml:space="preserve">nd </w:t>
+      </w:r>
+      <w:r>
+        <w:rPr>
+          <w:color w:val="343434"/>
+          <w:w w:val="105"/>
+        </w:rPr>
+        <w:t xml:space="preserve">Human </w:t>
       </w:r>
       <w:r>
         <w:rPr>
@@ -1376,7 +1398,7 @@
           <w:color w:val="343434"/>
           <w:w w:val="105"/>
         </w:rPr>
-        <w:t>P.O. Box </w:t>
+        <w:t xml:space="preserve">P.O. Box </w:t>
       </w:r>
       <w:r>
         <w:rPr>
@@ -1404,7 +1426,7 @@
           <w:color w:val="565656"/>
           <w:w w:val="105"/>
         </w:rPr>
-        <w:t>, </w:t>
+        <w:t xml:space="preserve">, </w:t>
       </w:r>
       <w:r>
         <w:rPr>
@@ -1439,7 +1461,7 @@
           <w:spacing w:val="-23"/>
           <w:w w:val="105"/>
         </w:rPr>
-        <w:t> </w:t>
+        <w:t xml:space="preserve"> </w:t>
       </w:r>
       <w:r>
         <w:rPr>
@@ -1454,7 +1476,7 @@
           <w:spacing w:val="-25"/>
           <w:w w:val="105"/>
         </w:rPr>
-        <w:t> </w:t>
+        <w:t xml:space="preserve"> </w:t>
       </w:r>
       <w:r>
         <w:rPr>
@@ -1497,14 +1519,14 @@
           <w:spacing w:val="-49"/>
           <w:w w:val="105"/>
         </w:rPr>
-        <w:t> </w:t>
-      </w:r>
-      <w:r>
-        <w:rPr>
-          <w:color w:val="464646"/>
-          <w:w w:val="105"/>
-        </w:rPr>
-        <w:t>3 </w:t>
+        <w:t xml:space="preserve"> </w:t>
+      </w:r>
+      <w:r>
+        <w:rPr>
+          <w:color w:val="464646"/>
+          <w:w w:val="105"/>
+        </w:rPr>
+        <w:t xml:space="preserve">3 </w:t>
       </w:r>
       <w:r>
         <w:rPr>
@@ -1519,7 +1541,7 @@
           <w:spacing w:val="-25"/>
           <w:w w:val="105"/>
         </w:rPr>
-        <w:t> </w:t>
+        <w:t xml:space="preserve"> </w:t>
       </w:r>
       <w:r>
         <w:rPr>
@@ -1532,14 +1554,14 @@
     <w:p>
       <w:pPr>
         <w:pStyle w:val="BodyText"/>
-        <w:spacing w:line="252" w:lineRule="auto" w:before="1"/>
+        <w:spacing w:before="1" w:line="252" w:lineRule="auto"/>
         <w:ind w:left="128" w:right="1331" w:hanging="4"/>
       </w:pPr>
       <w:r>
         <w:rPr>
           <w:color w:val="464646"/>
         </w:rPr>
-        <w:t>The </w:t>
+        <w:t xml:space="preserve">The </w:t>
       </w:r>
       <w:r>
         <w:rPr>
@@ -1551,13 +1573,13 @@
         <w:rPr>
           <w:color w:val="565656"/>
         </w:rPr>
-        <w:t>e Cost </w:t>
-      </w:r>
-      <w:r>
-        <w:rPr>
-          <w:color w:val="464646"/>
-        </w:rPr>
-        <w:t>Contractors </w:t>
+        <w:t xml:space="preserve">e Cost </w:t>
+      </w:r>
+      <w:r>
+        <w:rPr>
+          <w:color w:val="464646"/>
+        </w:rPr>
+        <w:t xml:space="preserve">Contractors </w:t>
       </w:r>
       <w:r>
         <w:rPr>
@@ -1575,13 +1597,13 @@
         <w:rPr>
           <w:color w:val="565656"/>
         </w:rPr>
-        <w:t>e ("Cost  </w:t>
-      </w:r>
-      <w:r>
-        <w:rPr>
-          <w:color w:val="464646"/>
-        </w:rPr>
-        <w:t>Alliance") </w:t>
+        <w:t xml:space="preserve">e ("Cost  </w:t>
+      </w:r>
+      <w:r>
+        <w:rPr>
+          <w:color w:val="464646"/>
+        </w:rPr>
+        <w:t xml:space="preserve">Alliance") </w:t>
       </w:r>
       <w:r>
         <w:rPr>
@@ -1593,7 +1615,7 @@
         <w:rPr>
           <w:color w:val="565656"/>
         </w:rPr>
-        <w:t>s </w:t>
+        <w:t xml:space="preserve">s </w:t>
       </w:r>
       <w:r>
         <w:rPr>
@@ -1607,7 +1629,7 @@
           <w:color w:val="343434"/>
           <w:spacing w:val="6"/>
         </w:rPr>
-        <w:t>ubm </w:t>
+        <w:t xml:space="preserve">ubm </w:t>
       </w:r>
       <w:r>
         <w:rPr>
@@ -1619,7 +1641,7 @@
         <w:rPr>
           <w:color w:val="565656"/>
         </w:rPr>
-        <w:t>s </w:t>
+        <w:t xml:space="preserve">s </w:t>
       </w:r>
       <w:r>
         <w:rPr>
@@ -1633,19 +1655,19 @@
           <w:color w:val="1F1F1F"/>
           <w:spacing w:val="2"/>
         </w:rPr>
-        <w:t>nt </w:t>
-      </w:r>
-      <w:r>
-        <w:rPr>
-          <w:color w:val="1F1F1F"/>
-        </w:rPr>
-        <w:t>in  </w:t>
-      </w:r>
-      <w:r>
-        <w:rPr>
-          <w:color w:val="343434"/>
-        </w:rPr>
-        <w:t>response to </w:t>
+        <w:t xml:space="preserve">nt </w:t>
+      </w:r>
+      <w:r>
+        <w:rPr>
+          <w:color w:val="1F1F1F"/>
+        </w:rPr>
+        <w:t xml:space="preserve">in  </w:t>
+      </w:r>
+      <w:r>
+        <w:rPr>
+          <w:color w:val="343434"/>
+        </w:rPr>
+        <w:t xml:space="preserve">response to </w:t>
       </w:r>
       <w:r>
         <w:rPr>
@@ -1659,13 +1681,13 @@
           <w:color w:val="565656"/>
           <w:spacing w:val="-3"/>
         </w:rPr>
-        <w:t>e </w:t>
-      </w:r>
-      <w:r>
-        <w:rPr>
-          <w:color w:val="464646"/>
-        </w:rPr>
-        <w:t>Advance </w:t>
+        <w:t xml:space="preserve">e </w:t>
+      </w:r>
+      <w:r>
+        <w:rPr>
+          <w:color w:val="464646"/>
+        </w:rPr>
+        <w:t xml:space="preserve">Advance </w:t>
       </w:r>
       <w:r>
         <w:rPr>
@@ -1686,13 +1708,13 @@
           <w:color w:val="565656"/>
           <w:spacing w:val="2"/>
         </w:rPr>
-        <w:t>ce </w:t>
-      </w:r>
-      <w:r>
-        <w:rPr>
-          <w:color w:val="464646"/>
-        </w:rPr>
-        <w:t>of </w:t>
+        <w:t xml:space="preserve">ce </w:t>
+      </w:r>
+      <w:r>
+        <w:rPr>
+          <w:color w:val="464646"/>
+        </w:rPr>
+        <w:t xml:space="preserve">of </w:t>
       </w:r>
       <w:r>
         <w:rPr>
@@ -1704,19 +1726,19 @@
         <w:rPr>
           <w:color w:val="343434"/>
         </w:rPr>
-        <w:t>hodologica l </w:t>
-      </w:r>
-      <w:r>
-        <w:rPr>
-          <w:color w:val="464646"/>
-        </w:rPr>
-        <w:t>Changes for </w:t>
-      </w:r>
-      <w:r>
-        <w:rPr>
-          <w:color w:val="343434"/>
-        </w:rPr>
-        <w:t>Calendar </w:t>
+        <w:t xml:space="preserve">hodologica l </w:t>
+      </w:r>
+      <w:r>
+        <w:rPr>
+          <w:color w:val="464646"/>
+        </w:rPr>
+        <w:t xml:space="preserve">Changes for </w:t>
+      </w:r>
+      <w:r>
+        <w:rPr>
+          <w:color w:val="343434"/>
+        </w:rPr>
+        <w:t xml:space="preserve">Calendar </w:t>
       </w:r>
       <w:r>
         <w:rPr>
@@ -1734,7 +1756,7 @@
         <w:rPr>
           <w:color w:val="464646"/>
         </w:rPr>
-        <w:t>9 for Medicare </w:t>
+        <w:t xml:space="preserve">9 for Medicare </w:t>
       </w:r>
       <w:r>
         <w:rPr>
@@ -1764,13 +1786,13 @@
         <w:rPr>
           <w:color w:val="565656"/>
         </w:rPr>
-        <w:t>e </w:t>
-      </w:r>
-      <w:r>
-        <w:rPr>
-          <w:color w:val="464646"/>
-        </w:rPr>
-        <w:t>(MA) </w:t>
+        <w:t xml:space="preserve">e </w:t>
+      </w:r>
+      <w:r>
+        <w:rPr>
+          <w:color w:val="464646"/>
+        </w:rPr>
+        <w:t xml:space="preserve">(MA) </w:t>
       </w:r>
       <w:r>
         <w:rPr>
@@ -1788,31 +1810,31 @@
         <w:rPr>
           <w:color w:val="565656"/>
         </w:rPr>
-        <w:t>ation </w:t>
-      </w:r>
-      <w:r>
-        <w:rPr>
-          <w:color w:val="464646"/>
-        </w:rPr>
-        <w:t>Rates, Part </w:t>
-      </w:r>
-      <w:r>
-        <w:rPr>
-          <w:color w:val="565656"/>
-        </w:rPr>
-        <w:t>C </w:t>
-      </w:r>
-      <w:r>
-        <w:rPr>
-          <w:color w:val="464646"/>
-        </w:rPr>
-        <w:t>and Part </w:t>
-      </w:r>
-      <w:r>
-        <w:rPr>
-          <w:color w:val="343434"/>
-        </w:rPr>
-        <w:t>D Payment Policies and </w:t>
+        <w:t xml:space="preserve">ation </w:t>
+      </w:r>
+      <w:r>
+        <w:rPr>
+          <w:color w:val="464646"/>
+        </w:rPr>
+        <w:t xml:space="preserve">Rates, Part </w:t>
+      </w:r>
+      <w:r>
+        <w:rPr>
+          <w:color w:val="565656"/>
+        </w:rPr>
+        <w:t xml:space="preserve">C </w:t>
+      </w:r>
+      <w:r>
+        <w:rPr>
+          <w:color w:val="464646"/>
+        </w:rPr>
+        <w:t xml:space="preserve">and Part </w:t>
+      </w:r>
+      <w:r>
+        <w:rPr>
+          <w:color w:val="343434"/>
+        </w:rPr>
+        <w:t xml:space="preserve">D Payment Policies and </w:t>
       </w:r>
       <w:r>
         <w:rPr>
@@ -1826,13 +1848,13 @@
           <w:color w:val="1F1F1F"/>
           <w:spacing w:val="2"/>
         </w:rPr>
-        <w:t>19 </w:t>
-      </w:r>
-      <w:r>
-        <w:rPr>
-          <w:color w:val="343434"/>
-        </w:rPr>
-        <w:t>draft </w:t>
+        <w:t xml:space="preserve">19 </w:t>
+      </w:r>
+      <w:r>
+        <w:rPr>
+          <w:color w:val="343434"/>
+        </w:rPr>
+        <w:t xml:space="preserve">draft </w:t>
       </w:r>
       <w:r>
         <w:rPr>
@@ -1844,19 +1866,19 @@
         <w:rPr>
           <w:color w:val="343434"/>
         </w:rPr>
-        <w:t>all </w:t>
-      </w:r>
-      <w:r>
-        <w:rPr>
-          <w:color w:val="464646"/>
-        </w:rPr>
-        <w:t>Letter, </w:t>
-      </w:r>
-      <w:r>
-        <w:rPr>
-          <w:color w:val="343434"/>
-        </w:rPr>
-        <w:t>dated  February  </w:t>
+        <w:t xml:space="preserve">all </w:t>
+      </w:r>
+      <w:r>
+        <w:rPr>
+          <w:color w:val="464646"/>
+        </w:rPr>
+        <w:t xml:space="preserve">Letter, </w:t>
+      </w:r>
+      <w:r>
+        <w:rPr>
+          <w:color w:val="343434"/>
+        </w:rPr>
+        <w:t xml:space="preserve">dated  February  </w:t>
       </w:r>
       <w:r>
         <w:rPr>
@@ -1877,7 +1899,7 @@
           <w:color w:val="6E6E6E"/>
           <w:spacing w:val="6"/>
         </w:rPr>
-        <w:t> </w:t>
+        <w:t xml:space="preserve"> </w:t>
       </w:r>
       <w:r>
         <w:rPr>
@@ -1913,7 +1935,7 @@
     <w:p>
       <w:pPr>
         <w:pStyle w:val="BodyText"/>
-        <w:spacing w:line="252" w:lineRule="auto" w:before="1"/>
+        <w:spacing w:before="1" w:line="252" w:lineRule="auto"/>
         <w:ind w:left="136" w:right="1083" w:firstLine="3"/>
       </w:pPr>
       <w:r>
@@ -1921,21 +1943,21 @@
           <w:color w:val="343434"/>
           <w:w w:val="105"/>
         </w:rPr>
-        <w:t>The </w:t>
-      </w:r>
-      <w:r>
-        <w:rPr>
-          <w:color w:val="464646"/>
-          <w:w w:val="105"/>
-        </w:rPr>
-        <w:t>Cost </w:t>
-      </w:r>
-      <w:r>
-        <w:rPr>
-          <w:color w:val="343434"/>
-          <w:w w:val="105"/>
-        </w:rPr>
-        <w:t>Alliance </w:t>
+        <w:t xml:space="preserve">The </w:t>
+      </w:r>
+      <w:r>
+        <w:rPr>
+          <w:color w:val="464646"/>
+          <w:w w:val="105"/>
+        </w:rPr>
+        <w:t xml:space="preserve">Cost </w:t>
+      </w:r>
+      <w:r>
+        <w:rPr>
+          <w:color w:val="343434"/>
+          <w:w w:val="105"/>
+        </w:rPr>
+        <w:t xml:space="preserve">Alliance </w:t>
       </w:r>
       <w:r>
         <w:rPr>
@@ -1951,14 +1973,14 @@
           <w:spacing w:val="-5"/>
           <w:w w:val="105"/>
         </w:rPr>
-        <w:t>s </w:t>
-      </w:r>
-      <w:r>
-        <w:rPr>
-          <w:color w:val="343434"/>
-          <w:w w:val="105"/>
-        </w:rPr>
-        <w:t>a coalition of </w:t>
+        <w:t xml:space="preserve">s </w:t>
+      </w:r>
+      <w:r>
+        <w:rPr>
+          <w:color w:val="343434"/>
+          <w:w w:val="105"/>
+        </w:rPr>
+        <w:t xml:space="preserve">a coalition of </w:t>
       </w:r>
       <w:r>
         <w:rPr>
@@ -1974,21 +1996,21 @@
           <w:spacing w:val="-4"/>
           <w:w w:val="105"/>
         </w:rPr>
-        <w:t>en </w:t>
-      </w:r>
-      <w:r>
-        <w:rPr>
-          <w:color w:val="343434"/>
-          <w:w w:val="105"/>
-        </w:rPr>
-        <w:t>Medicare cost </w:t>
-      </w:r>
-      <w:r>
-        <w:rPr>
-          <w:color w:val="1F1F1F"/>
-          <w:w w:val="105"/>
-        </w:rPr>
-        <w:t>plans </w:t>
+        <w:t xml:space="preserve">en </w:t>
+      </w:r>
+      <w:r>
+        <w:rPr>
+          <w:color w:val="343434"/>
+          <w:w w:val="105"/>
+        </w:rPr>
+        <w:t xml:space="preserve">Medicare cost </w:t>
+      </w:r>
+      <w:r>
+        <w:rPr>
+          <w:color w:val="1F1F1F"/>
+          <w:w w:val="105"/>
+        </w:rPr>
+        <w:t xml:space="preserve">plans </w:t>
       </w:r>
       <w:r>
         <w:rPr>
@@ -2009,7 +2031,7 @@
           <w:color w:val="343434"/>
           <w:w w:val="105"/>
         </w:rPr>
-        <w:t>000 Medicare beneficiaries who are </w:t>
+        <w:t xml:space="preserve">000 Medicare beneficiaries who are </w:t>
       </w:r>
       <w:r>
         <w:rPr>
@@ -2037,14 +2059,14 @@
           <w:color w:val="343434"/>
           <w:w w:val="105"/>
         </w:rPr>
-        <w:t>d </w:t>
-      </w:r>
-      <w:r>
-        <w:rPr>
-          <w:color w:val="1F1F1F"/>
-          <w:w w:val="105"/>
-        </w:rPr>
-        <w:t>in </w:t>
+        <w:t xml:space="preserve">d </w:t>
+      </w:r>
+      <w:r>
+        <w:rPr>
+          <w:color w:val="1F1F1F"/>
+          <w:w w:val="105"/>
+        </w:rPr>
+        <w:t xml:space="preserve">in </w:t>
       </w:r>
       <w:r>
         <w:rPr>
@@ -2058,7 +2080,7 @@
           <w:color w:val="1F1F1F"/>
           <w:w w:val="105"/>
         </w:rPr>
-        <w:t>heir </w:t>
+        <w:t xml:space="preserve">heir </w:t>
       </w:r>
       <w:r>
         <w:rPr>
@@ -2082,49 +2104,49 @@
           <w:spacing w:val="2"/>
           <w:w w:val="105"/>
         </w:rPr>
-        <w:t>. </w:t>
-      </w:r>
-      <w:r>
-        <w:rPr>
-          <w:color w:val="343434"/>
-          <w:w w:val="105"/>
-        </w:rPr>
-        <w:t>Medicare cost plans operate </w:t>
-      </w:r>
-      <w:r>
-        <w:rPr>
-          <w:color w:val="1F1F1F"/>
-          <w:w w:val="105"/>
-        </w:rPr>
-        <w:t>under </w:t>
-      </w:r>
-      <w:r>
-        <w:rPr>
-          <w:color w:val="343434"/>
-          <w:w w:val="105"/>
-        </w:rPr>
-        <w:t>the authority of Section </w:t>
-      </w:r>
-      <w:r>
-        <w:rPr>
-          <w:color w:val="1F1F1F"/>
-          <w:w w:val="105"/>
-        </w:rPr>
-        <w:t>1876 </w:t>
-      </w:r>
-      <w:r>
-        <w:rPr>
-          <w:color w:val="343434"/>
-          <w:w w:val="105"/>
-        </w:rPr>
-        <w:t>of </w:t>
-      </w:r>
-      <w:r>
-        <w:rPr>
-          <w:color w:val="1F1F1F"/>
-          <w:w w:val="105"/>
-        </w:rPr>
-        <w:t>the </w:t>
+        <w:t xml:space="preserve">. </w:t>
+      </w:r>
+      <w:r>
+        <w:rPr>
+          <w:color w:val="343434"/>
+          <w:w w:val="105"/>
+        </w:rPr>
+        <w:t xml:space="preserve">Medicare cost plans operate </w:t>
+      </w:r>
+      <w:r>
+        <w:rPr>
+          <w:color w:val="1F1F1F"/>
+          <w:w w:val="105"/>
+        </w:rPr>
+        <w:t xml:space="preserve">under </w:t>
+      </w:r>
+      <w:r>
+        <w:rPr>
+          <w:color w:val="343434"/>
+          <w:w w:val="105"/>
+        </w:rPr>
+        <w:t xml:space="preserve">the authority of Section </w:t>
+      </w:r>
+      <w:r>
+        <w:rPr>
+          <w:color w:val="1F1F1F"/>
+          <w:w w:val="105"/>
+        </w:rPr>
+        <w:t xml:space="preserve">1876 </w:t>
+      </w:r>
+      <w:r>
+        <w:rPr>
+          <w:color w:val="343434"/>
+          <w:w w:val="105"/>
+        </w:rPr>
+        <w:t xml:space="preserve">of </w:t>
+      </w:r>
+      <w:r>
+        <w:rPr>
+          <w:color w:val="1F1F1F"/>
+          <w:w w:val="105"/>
+        </w:rPr>
+        <w:t xml:space="preserve">the </w:t>
       </w:r>
       <w:r>
         <w:rPr>
@@ -2145,63 +2167,63 @@
           <w:color w:val="1F1F1F"/>
           <w:w w:val="105"/>
         </w:rPr>
-        <w:t>l </w:t>
-      </w:r>
-      <w:r>
-        <w:rPr>
-          <w:color w:val="464646"/>
-          <w:w w:val="105"/>
-        </w:rPr>
-        <w:t>Security Act </w:t>
-      </w:r>
-      <w:r>
-        <w:rPr>
-          <w:color w:val="343434"/>
-          <w:w w:val="105"/>
-        </w:rPr>
-        <w:t>and </w:t>
-      </w:r>
-      <w:r>
-        <w:rPr>
-          <w:color w:val="464646"/>
-          <w:w w:val="105"/>
-        </w:rPr>
-        <w:t>CMS' </w:t>
-      </w:r>
-      <w:r>
-        <w:rPr>
-          <w:color w:val="343434"/>
-          <w:w w:val="105"/>
-        </w:rPr>
-        <w:t>implementing regulations at 42 </w:t>
-      </w:r>
-      <w:r>
-        <w:rPr>
-          <w:color w:val="464646"/>
-          <w:w w:val="105"/>
-        </w:rPr>
-        <w:t>CFR </w:t>
-      </w:r>
-      <w:r>
-        <w:rPr>
-          <w:color w:val="343434"/>
-          <w:w w:val="105"/>
-        </w:rPr>
-        <w:t>Part 417. </w:t>
-      </w:r>
-      <w:r>
-        <w:rPr>
-          <w:color w:val="1F1F1F"/>
-          <w:w w:val="105"/>
-        </w:rPr>
-        <w:t>In </w:t>
-      </w:r>
-      <w:r>
-        <w:rPr>
-          <w:color w:val="343434"/>
-          <w:w w:val="105"/>
-        </w:rPr>
-        <w:t>response to the request for </w:t>
+        <w:t xml:space="preserve">l </w:t>
+      </w:r>
+      <w:r>
+        <w:rPr>
+          <w:color w:val="464646"/>
+          <w:w w:val="105"/>
+        </w:rPr>
+        <w:t xml:space="preserve">Security Act </w:t>
+      </w:r>
+      <w:r>
+        <w:rPr>
+          <w:color w:val="343434"/>
+          <w:w w:val="105"/>
+        </w:rPr>
+        <w:t xml:space="preserve">and </w:t>
+      </w:r>
+      <w:r>
+        <w:rPr>
+          <w:color w:val="464646"/>
+          <w:w w:val="105"/>
+        </w:rPr>
+        <w:t xml:space="preserve">CMS' </w:t>
+      </w:r>
+      <w:r>
+        <w:rPr>
+          <w:color w:val="343434"/>
+          <w:w w:val="105"/>
+        </w:rPr>
+        <w:t xml:space="preserve">implementing regulations at 42 </w:t>
+      </w:r>
+      <w:r>
+        <w:rPr>
+          <w:color w:val="464646"/>
+          <w:w w:val="105"/>
+        </w:rPr>
+        <w:t xml:space="preserve">CFR </w:t>
+      </w:r>
+      <w:r>
+        <w:rPr>
+          <w:color w:val="343434"/>
+          <w:w w:val="105"/>
+        </w:rPr>
+        <w:t xml:space="preserve">Part 417. </w:t>
+      </w:r>
+      <w:r>
+        <w:rPr>
+          <w:color w:val="1F1F1F"/>
+          <w:w w:val="105"/>
+        </w:rPr>
+        <w:t xml:space="preserve">In </w:t>
+      </w:r>
+      <w:r>
+        <w:rPr>
+          <w:color w:val="343434"/>
+          <w:w w:val="105"/>
+        </w:rPr>
+        <w:t xml:space="preserve">response to the request for </w:t>
       </w:r>
       <w:r>
         <w:rPr>
@@ -2217,7 +2239,7 @@
           <w:spacing w:val="-3"/>
           <w:w w:val="105"/>
         </w:rPr>
-        <w:t>s </w:t>
+        <w:t xml:space="preserve">s </w:t>
       </w:r>
       <w:r>
         <w:rPr>
@@ -2231,14 +2253,14 @@
           <w:color w:val="565656"/>
           <w:w w:val="105"/>
         </w:rPr>
-        <w:t>s </w:t>
-      </w:r>
-      <w:r>
-        <w:rPr>
-          <w:color w:val="343434"/>
-          <w:w w:val="105"/>
-        </w:rPr>
-        <w:t>and </w:t>
+        <w:t xml:space="preserve">s </w:t>
+      </w:r>
+      <w:r>
+        <w:rPr>
+          <w:color w:val="343434"/>
+          <w:w w:val="105"/>
+        </w:rPr>
+        <w:t xml:space="preserve">and </w:t>
       </w:r>
       <w:r>
         <w:rPr>
@@ -2252,7 +2274,7 @@
           <w:color w:val="464646"/>
           <w:w w:val="105"/>
         </w:rPr>
-        <w:t>eas urement </w:t>
+        <w:t xml:space="preserve">eas urement </w:t>
       </w:r>
       <w:r>
         <w:rPr>
@@ -2266,7 +2288,7 @@
           <w:color w:val="565656"/>
           <w:w w:val="105"/>
         </w:rPr>
-        <w:t>s, </w:t>
+        <w:t xml:space="preserve">s, </w:t>
       </w:r>
       <w:r>
         <w:rPr>
@@ -2280,7 +2302,7 @@
           <w:color w:val="464646"/>
           <w:w w:val="105"/>
         </w:rPr>
-        <w:t>e </w:t>
+        <w:t xml:space="preserve">e </w:t>
       </w:r>
       <w:r>
         <w:rPr>
@@ -2296,7 +2318,7 @@
           <w:spacing w:val="3"/>
           <w:w w:val="105"/>
         </w:rPr>
-        <w:t>t </w:t>
+        <w:t xml:space="preserve">t </w:t>
       </w:r>
       <w:r>
         <w:rPr>
@@ -2310,7 +2332,7 @@
           <w:color w:val="1F1F1F"/>
           <w:w w:val="105"/>
         </w:rPr>
-        <w:t>lliance is </w:t>
+        <w:t xml:space="preserve">lliance is </w:t>
       </w:r>
       <w:r>
         <w:rPr>
@@ -2324,7 +2346,7 @@
           <w:color w:val="1F1F1F"/>
           <w:w w:val="105"/>
         </w:rPr>
-        <w:t>ring </w:t>
+        <w:t xml:space="preserve">ring </w:t>
       </w:r>
       <w:r>
         <w:rPr>
@@ -2364,13 +2386,13 @@
         <w:rPr>
           <w:color w:val="464646"/>
         </w:rPr>
-        <w:t>e  </w:t>
-      </w:r>
-      <w:r>
-        <w:rPr>
-          <w:color w:val="343434"/>
-        </w:rPr>
-        <w:t>Medicare </w:t>
+        <w:t xml:space="preserve">e  </w:t>
+      </w:r>
+      <w:r>
+        <w:rPr>
+          <w:color w:val="343434"/>
+        </w:rPr>
+        <w:t xml:space="preserve">Medicare </w:t>
       </w:r>
       <w:r>
         <w:rPr>
@@ -2382,7 +2404,7 @@
         <w:rPr>
           <w:color w:val="1F1F1F"/>
         </w:rPr>
-        <w:t>t </w:t>
+        <w:t xml:space="preserve">t </w:t>
       </w:r>
       <w:r>
         <w:rPr>
@@ -2424,7 +2446,7 @@
         <w:rPr>
           <w:color w:val="464646"/>
         </w:rPr>
-        <w:t>e </w:t>
+        <w:t xml:space="preserve">e </w:t>
       </w:r>
       <w:r>
         <w:rPr>
@@ -2436,19 +2458,25 @@
         <w:rPr>
           <w:color w:val="565656"/>
         </w:rPr>
-        <w:t>s  </w:t>
-      </w:r>
-      <w:r>
-        <w:rPr>
-          <w:color w:val="343434"/>
-        </w:rPr>
-        <w:t>requesting  that CMS modi</w:t>
-      </w:r>
-      <w:r>
-        <w:rPr>
-          <w:color w:val="565656"/>
-        </w:rPr>
-        <w:t>fy </w:t>
+        <w:t xml:space="preserve">s  </w:t>
+      </w:r>
+      <w:r>
+        <w:rPr>
+          <w:color w:val="343434"/>
+        </w:rPr>
+        <w:t>requesting  th</w:t>
+      </w:r>
+      <w:r>
+        <w:rPr>
+          <w:color w:val="343434"/>
+        </w:rPr>
+        <w:t>at CMS modi</w:t>
+      </w:r>
+      <w:r>
+        <w:rPr>
+          <w:color w:val="565656"/>
+        </w:rPr>
+        <w:t xml:space="preserve">fy </w:t>
       </w:r>
       <w:r>
         <w:rPr>
@@ -2466,7 +2494,7 @@
         <w:rPr>
           <w:color w:val="464646"/>
         </w:rPr>
-        <w:t>arify  </w:t>
+        <w:t xml:space="preserve">arify  </w:t>
       </w:r>
       <w:r>
         <w:rPr>
@@ -2484,7 +2512,7 @@
         <w:rPr>
           <w:color w:val="343434"/>
         </w:rPr>
-        <w:t>ure  </w:t>
+        <w:t xml:space="preserve">ure  </w:t>
       </w:r>
       <w:r>
         <w:rPr>
@@ -2496,7 +2524,7 @@
     <w:p>
       <w:pPr>
         <w:pStyle w:val="BodyText"/>
-        <w:spacing w:line="247" w:lineRule="auto" w:before="8"/>
+        <w:spacing w:before="8" w:line="247" w:lineRule="auto"/>
         <w:ind w:left="152" w:right="1142" w:hanging="16"/>
       </w:pPr>
       <w:r>
@@ -2504,7 +2532,7 @@
           <w:color w:val="6E6E6E"/>
           <w:w w:val="105"/>
         </w:rPr>
-        <w:t>- </w:t>
+        <w:t xml:space="preserve">- </w:t>
       </w:r>
       <w:r>
         <w:rPr>
@@ -2525,7 +2553,7 @@
           <w:color w:val="343434"/>
           <w:w w:val="105"/>
         </w:rPr>
-        <w:t>rs </w:t>
+        <w:t xml:space="preserve">rs </w:t>
       </w:r>
       <w:r>
         <w:rPr>
@@ -2560,14 +2588,14 @@
           <w:color w:val="464646"/>
           <w:w w:val="105"/>
         </w:rPr>
-        <w:t>g </w:t>
-      </w:r>
-      <w:r>
-        <w:rPr>
-          <w:color w:val="343434"/>
-          <w:w w:val="105"/>
-        </w:rPr>
-        <w:t>to </w:t>
+        <w:t xml:space="preserve">g </w:t>
+      </w:r>
+      <w:r>
+        <w:rPr>
+          <w:color w:val="343434"/>
+          <w:w w:val="105"/>
+        </w:rPr>
+        <w:t xml:space="preserve">to </w:t>
       </w:r>
       <w:r>
         <w:rPr>
@@ -2583,14 +2611,14 @@
           <w:spacing w:val="-3"/>
           <w:w w:val="105"/>
         </w:rPr>
-        <w:t>eave </w:t>
-      </w:r>
-      <w:r>
-        <w:rPr>
-          <w:color w:val="343434"/>
-          <w:w w:val="105"/>
-        </w:rPr>
-        <w:t>the </w:t>
+        <w:t xml:space="preserve">eave </w:t>
+      </w:r>
+      <w:r>
+        <w:rPr>
+          <w:color w:val="343434"/>
+          <w:w w:val="105"/>
+        </w:rPr>
+        <w:t xml:space="preserve">the </w:t>
       </w:r>
       <w:r>
         <w:rPr>
@@ -2614,7 +2642,7 @@
           <w:spacing w:val="-4"/>
           <w:w w:val="105"/>
         </w:rPr>
-        <w:t>an </w:t>
+        <w:t xml:space="preserve">an </w:t>
       </w:r>
       <w:r>
         <w:rPr>
@@ -2628,14 +2656,14 @@
           <w:color w:val="565656"/>
           <w:w w:val="105"/>
         </w:rPr>
-        <w:t>ss </w:t>
-      </w:r>
-      <w:r>
-        <w:rPr>
-          <w:color w:val="343434"/>
-          <w:w w:val="105"/>
-        </w:rPr>
-        <w:t>a unique </w:t>
+        <w:t xml:space="preserve">ss </w:t>
+      </w:r>
+      <w:r>
+        <w:rPr>
+          <w:color w:val="343434"/>
+          <w:w w:val="105"/>
+        </w:rPr>
+        <w:t xml:space="preserve">a unique </w:t>
       </w:r>
       <w:r>
         <w:rPr>
@@ -2649,14 +2677,14 @@
           <w:color w:val="1F1F1F"/>
           <w:w w:val="105"/>
         </w:rPr>
-        <w:t>uation. </w:t>
-      </w:r>
-      <w:r>
-        <w:rPr>
-          <w:color w:val="343434"/>
-          <w:w w:val="105"/>
-        </w:rPr>
-        <w:t>Under the MACRA </w:t>
+        <w:t xml:space="preserve">uation. </w:t>
+      </w:r>
+      <w:r>
+        <w:rPr>
+          <w:color w:val="343434"/>
+          <w:w w:val="105"/>
+        </w:rPr>
+        <w:t xml:space="preserve">Under the MACRA </w:t>
       </w:r>
       <w:r>
         <w:rPr>
@@ -2677,35 +2705,35 @@
           <w:color w:val="1F1F1F"/>
           <w:w w:val="105"/>
         </w:rPr>
-        <w:t>lation </w:t>
-      </w:r>
-      <w:r>
-        <w:rPr>
-          <w:color w:val="565656"/>
-          <w:w w:val="105"/>
-        </w:rPr>
-        <w:t>, </w:t>
-      </w:r>
-      <w:r>
-        <w:rPr>
-          <w:color w:val="343434"/>
-          <w:w w:val="105"/>
-        </w:rPr>
-        <w:t>Section </w:t>
-      </w:r>
-      <w:r>
-        <w:rPr>
-          <w:color w:val="1F1F1F"/>
-          <w:w w:val="105"/>
-        </w:rPr>
-        <w:t>1851 </w:t>
-      </w:r>
-      <w:r>
-        <w:rPr>
-          <w:color w:val="464646"/>
-          <w:w w:val="105"/>
-        </w:rPr>
-        <w:t>was </w:t>
+        <w:t xml:space="preserve">lation </w:t>
+      </w:r>
+      <w:r>
+        <w:rPr>
+          <w:color w:val="565656"/>
+          <w:w w:val="105"/>
+        </w:rPr>
+        <w:t xml:space="preserve">, </w:t>
+      </w:r>
+      <w:r>
+        <w:rPr>
+          <w:color w:val="343434"/>
+          <w:w w:val="105"/>
+        </w:rPr>
+        <w:t xml:space="preserve">Section </w:t>
+      </w:r>
+      <w:r>
+        <w:rPr>
+          <w:color w:val="1F1F1F"/>
+          <w:w w:val="105"/>
+        </w:rPr>
+        <w:t xml:space="preserve">1851 </w:t>
+      </w:r>
+      <w:r>
+        <w:rPr>
+          <w:color w:val="464646"/>
+          <w:w w:val="105"/>
+        </w:rPr>
+        <w:t xml:space="preserve">was </w:t>
       </w:r>
       <w:r>
         <w:rPr>
@@ -2733,14 +2761,14 @@
           <w:color w:val="565656"/>
           <w:w w:val="105"/>
         </w:rPr>
-        <w:t>s </w:t>
-      </w:r>
-      <w:r>
-        <w:rPr>
-          <w:color w:val="343434"/>
-          <w:w w:val="105"/>
-        </w:rPr>
-        <w:t>to </w:t>
+        <w:t xml:space="preserve">s </w:t>
+      </w:r>
+      <w:r>
+        <w:rPr>
+          <w:color w:val="343434"/>
+          <w:w w:val="105"/>
+        </w:rPr>
+        <w:t xml:space="preserve">to </w:t>
       </w:r>
       <w:r>
         <w:rPr>
@@ -2761,14 +2789,14 @@
           <w:color w:val="1F1F1F"/>
           <w:w w:val="105"/>
         </w:rPr>
-        <w:t>ition to </w:t>
-      </w:r>
-      <w:r>
-        <w:rPr>
-          <w:color w:val="343434"/>
-          <w:w w:val="105"/>
-        </w:rPr>
-        <w:t>the MA program. As pait of this </w:t>
+        <w:t xml:space="preserve">ition to </w:t>
+      </w:r>
+      <w:r>
+        <w:rPr>
+          <w:color w:val="343434"/>
+          <w:w w:val="105"/>
+        </w:rPr>
+        <w:t xml:space="preserve">the MA program. As pait of this </w:t>
       </w:r>
       <w:r>
         <w:rPr>
@@ -2816,7 +2844,7 @@
           <w:spacing w:val="-2"/>
           <w:w w:val="105"/>
         </w:rPr>
-        <w:t>, </w:t>
+        <w:t xml:space="preserve">, </w:t>
       </w:r>
       <w:r>
         <w:rPr>
@@ -2832,7 +2860,7 @@
           <w:spacing w:val="-3"/>
           <w:w w:val="105"/>
         </w:rPr>
-        <w:t>f </w:t>
+        <w:t xml:space="preserve">f </w:t>
       </w:r>
       <w:r>
         <w:rPr>
@@ -2846,14 +2874,14 @@
           <w:color w:val="565656"/>
           <w:w w:val="105"/>
         </w:rPr>
-        <w:t>s </w:t>
-      </w:r>
-      <w:r>
-        <w:rPr>
-          <w:color w:val="343434"/>
-          <w:w w:val="105"/>
-        </w:rPr>
-        <w:t>are </w:t>
+        <w:t xml:space="preserve">s </w:t>
+      </w:r>
+      <w:r>
+        <w:rPr>
+          <w:color w:val="343434"/>
+          <w:w w:val="105"/>
+        </w:rPr>
+        <w:t xml:space="preserve">are </w:t>
       </w:r>
       <w:r>
         <w:rPr>
@@ -2869,7 +2897,7 @@
           <w:spacing w:val="2"/>
           <w:w w:val="105"/>
         </w:rPr>
-        <w:t>, </w:t>
+        <w:t xml:space="preserve">, </w:t>
       </w:r>
       <w:r>
         <w:rPr>
@@ -2884,7 +2912,7 @@
           <w:spacing w:val="-9"/>
           <w:w w:val="105"/>
         </w:rPr>
-        <w:t> </w:t>
+        <w:t xml:space="preserve"> </w:t>
       </w:r>
       <w:r>
         <w:rPr>
@@ -2906,7 +2934,7 @@
           <w:spacing w:val="2"/>
           <w:w w:val="105"/>
         </w:rPr>
-        <w:t> </w:t>
+        <w:t xml:space="preserve"> </w:t>
       </w:r>
       <w:r>
         <w:rPr>
@@ -2946,7 +2974,7 @@
           <w:spacing w:val="-6"/>
           <w:w w:val="105"/>
         </w:rPr>
-        <w:t> </w:t>
+        <w:t xml:space="preserve"> </w:t>
       </w:r>
       <w:r>
         <w:rPr>
@@ -2961,7 +2989,7 @@
           <w:spacing w:val="-13"/>
           <w:w w:val="105"/>
         </w:rPr>
-        <w:t> </w:t>
+        <w:t xml:space="preserve"> </w:t>
       </w:r>
       <w:r>
         <w:rPr>
@@ -2976,7 +3004,7 @@
           <w:spacing w:val="-15"/>
           <w:w w:val="105"/>
         </w:rPr>
-        <w:t> </w:t>
+        <w:t xml:space="preserve"> </w:t>
       </w:r>
       <w:r>
         <w:rPr>
@@ -2991,7 +3019,7 @@
           <w:spacing w:val="-12"/>
           <w:w w:val="105"/>
         </w:rPr>
-        <w:t> </w:t>
+        <w:t xml:space="preserve"> </w:t>
       </w:r>
       <w:r>
         <w:rPr>
@@ -3006,7 +3034,7 @@
           <w:spacing w:val="-17"/>
           <w:w w:val="105"/>
         </w:rPr>
-        <w:t> </w:t>
+        <w:t xml:space="preserve"> </w:t>
       </w:r>
       <w:r>
         <w:rPr>
@@ -3056,14 +3084,14 @@
           <w:spacing w:val="-20"/>
           <w:w w:val="105"/>
         </w:rPr>
-        <w:t> </w:t>
-      </w:r>
-      <w:r>
-        <w:rPr>
-          <w:color w:val="343434"/>
-          <w:w w:val="105"/>
-        </w:rPr>
-        <w:t>enrolled </w:t>
+        <w:t xml:space="preserve"> </w:t>
+      </w:r>
+      <w:r>
+        <w:rPr>
+          <w:color w:val="343434"/>
+          <w:w w:val="105"/>
+        </w:rPr>
+        <w:t xml:space="preserve">enrolled </w:t>
       </w:r>
       <w:r>
         <w:rPr>
@@ -3078,7 +3106,7 @@
           <w:spacing w:val="-22"/>
           <w:w w:val="105"/>
         </w:rPr>
-        <w:t> </w:t>
+        <w:t xml:space="preserve"> </w:t>
       </w:r>
       <w:r>
         <w:rPr>
@@ -3093,7 +3121,7 @@
           <w:spacing w:val="-21"/>
           <w:w w:val="105"/>
         </w:rPr>
-        <w:t> </w:t>
+        <w:t xml:space="preserve"> </w:t>
       </w:r>
       <w:r>
         <w:rPr>
@@ -3122,7 +3150,7 @@
           <w:spacing w:val="1"/>
           <w:w w:val="105"/>
         </w:rPr>
-        <w:t> </w:t>
+        <w:t xml:space="preserve"> </w:t>
       </w:r>
       <w:r>
         <w:rPr>
@@ -3137,7 +3165,7 @@
           <w:spacing w:val="-8"/>
           <w:w w:val="105"/>
         </w:rPr>
-        <w:t> </w:t>
+        <w:t xml:space="preserve"> </w:t>
       </w:r>
       <w:r>
         <w:rPr>
@@ -3152,7 +3180,7 @@
           <w:spacing w:val="-8"/>
           <w:w w:val="105"/>
         </w:rPr>
-        <w:t> </w:t>
+        <w:t xml:space="preserve"> </w:t>
       </w:r>
       <w:r>
         <w:rPr>
@@ -3167,7 +3195,7 @@
           <w:spacing w:val="-25"/>
           <w:w w:val="105"/>
         </w:rPr>
-        <w:t> </w:t>
+        <w:t xml:space="preserve"> </w:t>
       </w:r>
       <w:r>
         <w:rPr>
@@ -3181,14 +3209,14 @@
           <w:color w:val="1F1F1F"/>
           <w:w w:val="105"/>
         </w:rPr>
-        <w:t>nrollment </w:t>
-      </w:r>
-      <w:r>
-        <w:rPr>
-          <w:color w:val="343434"/>
-          <w:w w:val="105"/>
-        </w:rPr>
-        <w:t>effective </w:t>
+        <w:t xml:space="preserve">nrollment </w:t>
+      </w:r>
+      <w:r>
+        <w:rPr>
+          <w:color w:val="343434"/>
+          <w:w w:val="105"/>
+        </w:rPr>
+        <w:t xml:space="preserve">effective </w:t>
       </w:r>
       <w:r>
         <w:rPr>
@@ -3204,7 +3232,7 @@
           <w:spacing w:val="-4"/>
           <w:w w:val="105"/>
         </w:rPr>
-        <w:t>y </w:t>
+        <w:t xml:space="preserve">y </w:t>
       </w:r>
       <w:r>
         <w:rPr>
@@ -3220,7 +3248,7 @@
           <w:spacing w:val="-4"/>
           <w:w w:val="105"/>
         </w:rPr>
-        <w:t>, </w:t>
+        <w:t xml:space="preserve">, </w:t>
       </w:r>
       <w:r>
         <w:rPr>
@@ -3234,21 +3262,21 @@
           <w:color w:val="1F1F1F"/>
           <w:w w:val="105"/>
         </w:rPr>
-        <w:t>19 </w:t>
-      </w:r>
-      <w:r>
-        <w:rPr>
-          <w:color w:val="464646"/>
-          <w:w w:val="105"/>
-        </w:rPr>
-        <w:t>. As part of </w:t>
-      </w:r>
-      <w:r>
-        <w:rPr>
-          <w:color w:val="1F1F1F"/>
-          <w:w w:val="105"/>
-        </w:rPr>
-        <w:t>this </w:t>
+        <w:t xml:space="preserve">19 </w:t>
+      </w:r>
+      <w:r>
+        <w:rPr>
+          <w:color w:val="464646"/>
+          <w:w w:val="105"/>
+        </w:rPr>
+        <w:t xml:space="preserve">. As part of </w:t>
+      </w:r>
+      <w:r>
+        <w:rPr>
+          <w:color w:val="1F1F1F"/>
+          <w:w w:val="105"/>
+        </w:rPr>
+        <w:t xml:space="preserve">this </w:t>
       </w:r>
       <w:r>
         <w:rPr>
@@ -3262,7 +3290,7 @@
           <w:color w:val="565656"/>
           <w:w w:val="105"/>
         </w:rPr>
-        <w:t>s </w:t>
+        <w:t xml:space="preserve">s </w:t>
       </w:r>
       <w:r>
         <w:rPr>
@@ -3276,21 +3304,21 @@
           <w:color w:val="464646"/>
           <w:w w:val="105"/>
         </w:rPr>
-        <w:t>on, </w:t>
-      </w:r>
-      <w:r>
-        <w:rPr>
-          <w:color w:val="343434"/>
-          <w:w w:val="105"/>
-        </w:rPr>
-        <w:t>Section </w:t>
-      </w:r>
-      <w:r>
-        <w:rPr>
-          <w:color w:val="1F1F1F"/>
-          <w:w w:val="105"/>
-        </w:rPr>
-        <w:t>185 l </w:t>
+        <w:t xml:space="preserve">on, </w:t>
+      </w:r>
+      <w:r>
+        <w:rPr>
+          <w:color w:val="343434"/>
+          <w:w w:val="105"/>
+        </w:rPr>
+        <w:t xml:space="preserve">Section </w:t>
+      </w:r>
+      <w:r>
+        <w:rPr>
+          <w:color w:val="1F1F1F"/>
+          <w:w w:val="105"/>
+        </w:rPr>
+        <w:t xml:space="preserve">185 l </w:t>
       </w:r>
       <w:r>
         <w:rPr>
@@ -3311,7 +3339,7 @@
           <w:color w:val="464646"/>
           <w:w w:val="105"/>
         </w:rPr>
-        <w:t>ves </w:t>
+        <w:t xml:space="preserve">ves </w:t>
       </w:r>
       <w:r>
         <w:rPr>
@@ -3327,7 +3355,7 @@
           <w:spacing w:val="-4"/>
           <w:w w:val="105"/>
         </w:rPr>
-        <w:t>e </w:t>
+        <w:t xml:space="preserve">e </w:t>
       </w:r>
       <w:r>
         <w:rPr>
@@ -3343,7 +3371,7 @@
           <w:spacing w:val="-5"/>
           <w:w w:val="105"/>
         </w:rPr>
-        <w:t>s </w:t>
+        <w:t xml:space="preserve">s </w:t>
       </w:r>
       <w:r>
         <w:rPr>
@@ -3367,14 +3395,14 @@
           <w:spacing w:val="-6"/>
           <w:w w:val="105"/>
         </w:rPr>
-        <w:t>o </w:t>
-      </w:r>
-      <w:r>
-        <w:rPr>
-          <w:color w:val="464646"/>
-          <w:w w:val="105"/>
-        </w:rPr>
-        <w:t>were </w:t>
+        <w:t xml:space="preserve">o </w:t>
+      </w:r>
+      <w:r>
+        <w:rPr>
+          <w:color w:val="464646"/>
+          <w:w w:val="105"/>
+        </w:rPr>
+        <w:t xml:space="preserve">were </w:t>
       </w:r>
       <w:r>
         <w:rPr>
@@ -3416,7 +3444,7 @@
           <w:color w:val="565656"/>
           <w:w w:val="105"/>
         </w:rPr>
-        <w:t>y </w:t>
+        <w:t xml:space="preserve">y </w:t>
       </w:r>
       <w:r>
         <w:rPr>
@@ -3430,35 +3458,35 @@
           <w:color w:val="1F1F1F"/>
           <w:w w:val="105"/>
         </w:rPr>
-        <w:t>lled </w:t>
-      </w:r>
-      <w:r>
-        <w:rPr>
-          <w:color w:val="464646"/>
-          <w:w w:val="105"/>
-        </w:rPr>
-        <w:t>from </w:t>
-      </w:r>
-      <w:r>
-        <w:rPr>
-          <w:color w:val="343434"/>
-          <w:w w:val="105"/>
-        </w:rPr>
-        <w:t>the </w:t>
-      </w:r>
-      <w:r>
-        <w:rPr>
-          <w:color w:val="464646"/>
-          <w:w w:val="105"/>
-        </w:rPr>
-        <w:t>cost </w:t>
-      </w:r>
-      <w:r>
-        <w:rPr>
-          <w:color w:val="343434"/>
-          <w:w w:val="105"/>
-        </w:rPr>
-        <w:t>plan to </w:t>
+        <w:t xml:space="preserve">lled </w:t>
+      </w:r>
+      <w:r>
+        <w:rPr>
+          <w:color w:val="464646"/>
+          <w:w w:val="105"/>
+        </w:rPr>
+        <w:t xml:space="preserve">from </w:t>
+      </w:r>
+      <w:r>
+        <w:rPr>
+          <w:color w:val="343434"/>
+          <w:w w:val="105"/>
+        </w:rPr>
+        <w:t xml:space="preserve">the </w:t>
+      </w:r>
+      <w:r>
+        <w:rPr>
+          <w:color w:val="464646"/>
+          <w:w w:val="105"/>
+        </w:rPr>
+        <w:t xml:space="preserve">cost </w:t>
+      </w:r>
+      <w:r>
+        <w:rPr>
+          <w:color w:val="343434"/>
+          <w:w w:val="105"/>
+        </w:rPr>
+        <w:t xml:space="preserve">plan to </w:t>
       </w:r>
       <w:r>
         <w:rPr>
@@ -3482,7 +3510,7 @@
           <w:spacing w:val="-3"/>
           <w:w w:val="105"/>
         </w:rPr>
-        <w:t>e </w:t>
+        <w:t xml:space="preserve">e </w:t>
       </w:r>
       <w:r>
         <w:rPr>
@@ -3506,14 +3534,14 @@
           <w:spacing w:val="2"/>
           <w:w w:val="105"/>
         </w:rPr>
-        <w:t>ssor </w:t>
-      </w:r>
-      <w:r>
-        <w:rPr>
-          <w:color w:val="343434"/>
-          <w:w w:val="105"/>
-        </w:rPr>
-        <w:t>MA plan until </w:t>
+        <w:t xml:space="preserve">ssor </w:t>
+      </w:r>
+      <w:r>
+        <w:rPr>
+          <w:color w:val="343434"/>
+          <w:w w:val="105"/>
+        </w:rPr>
+        <w:t xml:space="preserve">MA plan until </w:t>
       </w:r>
       <w:r>
         <w:rPr>
@@ -3542,7 +3570,7 @@
           <w:spacing w:val="-22"/>
           <w:w w:val="105"/>
         </w:rPr>
-        <w:t> </w:t>
+        <w:t xml:space="preserve"> </w:t>
       </w:r>
       <w:r>
         <w:rPr>
@@ -3564,7 +3592,7 @@
           <w:spacing w:val="-13"/>
           <w:w w:val="105"/>
         </w:rPr>
-        <w:t> </w:t>
+        <w:t xml:space="preserve"> </w:t>
       </w:r>
       <w:r>
         <w:rPr>
@@ -3593,7 +3621,7 @@
           <w:spacing w:val="-18"/>
           <w:w w:val="105"/>
         </w:rPr>
-        <w:t> </w:t>
+        <w:t xml:space="preserve"> </w:t>
       </w:r>
       <w:r>
         <w:rPr>
@@ -3617,7 +3645,7 @@
           <w:spacing w:val="-33"/>
           <w:w w:val="105"/>
         </w:rPr>
-        <w:t> </w:t>
+        <w:t xml:space="preserve"> </w:t>
       </w:r>
       <w:r>
         <w:rPr>
@@ -3632,7 +3660,7 @@
           <w:spacing w:val="-21"/>
           <w:w w:val="105"/>
         </w:rPr>
-        <w:t> </w:t>
+        <w:t xml:space="preserve"> </w:t>
       </w:r>
       <w:r>
         <w:rPr>
@@ -3656,7 +3684,7 @@
           <w:spacing w:val="-15"/>
           <w:w w:val="105"/>
         </w:rPr>
-        <w:t> </w:t>
+        <w:t xml:space="preserve"> </w:t>
       </w:r>
       <w:r>
         <w:rPr>
@@ -3678,7 +3706,7 @@
           <w:spacing w:val="-11"/>
           <w:w w:val="105"/>
         </w:rPr>
-        <w:t> </w:t>
+        <w:t xml:space="preserve"> </w:t>
       </w:r>
       <w:r>
         <w:rPr>
@@ -3718,7 +3746,7 @@
           <w:spacing w:val="63"/>
           <w:w w:val="105"/>
         </w:rPr>
-        <w:t> </w:t>
+        <w:t xml:space="preserve"> </w:t>
       </w:r>
       <w:r>
         <w:rPr>
@@ -3750,7 +3778,7 @@
           <w:spacing w:val="-17"/>
           <w:w w:val="105"/>
         </w:rPr>
-        <w:t> </w:t>
+        <w:t xml:space="preserve"> </w:t>
       </w:r>
       <w:r>
         <w:rPr>
@@ -3782,7 +3810,7 @@
           <w:spacing w:val="-9"/>
           <w:w w:val="105"/>
         </w:rPr>
-        <w:t> </w:t>
+        <w:t xml:space="preserve"> </w:t>
       </w:r>
       <w:r>
         <w:rPr>
@@ -3804,7 +3832,7 @@
           <w:spacing w:val="-14"/>
           <w:w w:val="105"/>
         </w:rPr>
-        <w:t> </w:t>
+        <w:t xml:space="preserve"> </w:t>
       </w:r>
       <w:r>
         <w:rPr>
@@ -3819,7 +3847,7 @@
           <w:spacing w:val="-14"/>
           <w:w w:val="105"/>
         </w:rPr>
-        <w:t> </w:t>
+        <w:t xml:space="preserve"> </w:t>
       </w:r>
       <w:r>
         <w:rPr>
@@ -3843,7 +3871,7 @@
           <w:spacing w:val="-11"/>
           <w:w w:val="105"/>
         </w:rPr>
-        <w:t> </w:t>
+        <w:t xml:space="preserve"> </w:t>
       </w:r>
       <w:r>
         <w:rPr>
@@ -3858,7 +3886,7 @@
           <w:spacing w:val="-15"/>
           <w:w w:val="105"/>
         </w:rPr>
-        <w:t> </w:t>
+        <w:t xml:space="preserve"> </w:t>
       </w:r>
       <w:r>
         <w:rPr>
@@ -3887,7 +3915,7 @@
           <w:spacing w:val="4"/>
           <w:w w:val="105"/>
         </w:rPr>
-        <w:t> </w:t>
+        <w:t xml:space="preserve"> </w:t>
       </w:r>
       <w:r>
         <w:rPr>
@@ -3902,7 +3930,7 @@
           <w:spacing w:val="-22"/>
           <w:w w:val="105"/>
         </w:rPr>
-        <w:t> </w:t>
+        <w:t xml:space="preserve"> </w:t>
       </w:r>
       <w:r>
         <w:rPr>
@@ -3917,7 +3945,7 @@
           <w:spacing w:val="-16"/>
           <w:w w:val="105"/>
         </w:rPr>
-        <w:t> </w:t>
+        <w:t xml:space="preserve"> </w:t>
       </w:r>
       <w:r>
         <w:rPr>
@@ -3939,14 +3967,14 @@
           <w:spacing w:val="-18"/>
           <w:w w:val="105"/>
         </w:rPr>
-        <w:t> </w:t>
-      </w:r>
-      <w:r>
-        <w:rPr>
-          <w:color w:val="343434"/>
-          <w:w w:val="105"/>
-        </w:rPr>
-        <w:t>MA program anticipate </w:t>
+        <w:t xml:space="preserve"> </w:t>
+      </w:r>
+      <w:r>
+        <w:rPr>
+          <w:color w:val="343434"/>
+          <w:w w:val="105"/>
+        </w:rPr>
+        <w:t xml:space="preserve">MA program anticipate </w:t>
       </w:r>
       <w:r>
         <w:rPr>
@@ -3967,7 +3995,7 @@
           <w:color w:val="464646"/>
           <w:w w:val="105"/>
         </w:rPr>
-        <w:t>at a </w:t>
+        <w:t xml:space="preserve">at a </w:t>
       </w:r>
       <w:r>
         <w:rPr>
@@ -4002,7 +4030,7 @@
           <w:color w:val="343434"/>
           <w:w w:val="105"/>
         </w:rPr>
-        <w:t>r </w:t>
+        <w:t xml:space="preserve">r </w:t>
       </w:r>
       <w:r>
         <w:rPr>
@@ -4030,7 +4058,7 @@
           <w:color w:val="343434"/>
           <w:w w:val="105"/>
         </w:rPr>
-        <w:t>es </w:t>
+        <w:t xml:space="preserve">es </w:t>
       </w:r>
       <w:r>
         <w:rPr>
@@ -4044,7 +4072,7 @@
           <w:color w:val="1F1F1F"/>
           <w:w w:val="105"/>
         </w:rPr>
-        <w:t>ll </w:t>
+        <w:t xml:space="preserve">ll </w:t>
       </w:r>
       <w:r>
         <w:rPr>
@@ -4100,7 +4128,7 @@
           <w:color w:val="565656"/>
           <w:w w:val="105"/>
         </w:rPr>
-        <w:t>s. </w:t>
+        <w:t xml:space="preserve">s. </w:t>
       </w:r>
       <w:r>
         <w:rPr>
@@ -4114,7 +4142,7 @@
           <w:color w:val="464646"/>
           <w:w w:val="105"/>
         </w:rPr>
-        <w:t>t </w:t>
+        <w:t xml:space="preserve">t </w:t>
       </w:r>
       <w:r>
         <w:rPr>
@@ -4128,7 +4156,7 @@
           <w:color w:val="464646"/>
           <w:w w:val="105"/>
         </w:rPr>
-        <w:t>s </w:t>
+        <w:t xml:space="preserve">s </w:t>
       </w:r>
       <w:r>
         <w:rPr>
@@ -4160,14 +4188,14 @@
           <w:spacing w:val="-3"/>
           <w:w w:val="105"/>
         </w:rPr>
-        <w:t>e </w:t>
-      </w:r>
-      <w:r>
-        <w:rPr>
-          <w:color w:val="464646"/>
-          <w:w w:val="105"/>
-        </w:rPr>
-        <w:t>to </w:t>
+        <w:t xml:space="preserve">e </w:t>
+      </w:r>
+      <w:r>
+        <w:rPr>
+          <w:color w:val="464646"/>
+          <w:w w:val="105"/>
+        </w:rPr>
+        <w:t xml:space="preserve">to </w:t>
       </w:r>
       <w:r>
         <w:rPr>
@@ -4209,21 +4237,21 @@
           <w:color w:val="343434"/>
           <w:w w:val="105"/>
         </w:rPr>
-        <w:t>t </w:t>
-      </w:r>
-      <w:r>
-        <w:rPr>
-          <w:color w:val="565656"/>
-          <w:w w:val="105"/>
-        </w:rPr>
-        <w:t>a </w:t>
-      </w:r>
-      <w:r>
-        <w:rPr>
-          <w:color w:val="464646"/>
-          <w:w w:val="105"/>
-        </w:rPr>
-        <w:t>portion of </w:t>
+        <w:t xml:space="preserve">t </w:t>
+      </w:r>
+      <w:r>
+        <w:rPr>
+          <w:color w:val="565656"/>
+          <w:w w:val="105"/>
+        </w:rPr>
+        <w:t xml:space="preserve">a </w:t>
+      </w:r>
+      <w:r>
+        <w:rPr>
+          <w:color w:val="464646"/>
+          <w:w w:val="105"/>
+        </w:rPr>
+        <w:t xml:space="preserve">portion of </w:t>
       </w:r>
       <w:r>
         <w:rPr>
@@ -4237,7 +4265,7 @@
           <w:color w:val="565656"/>
           <w:w w:val="105"/>
         </w:rPr>
-        <w:t>ese </w:t>
+        <w:t xml:space="preserve">ese </w:t>
       </w:r>
       <w:r>
         <w:rPr>
@@ -4279,7 +4307,7 @@
           <w:color w:val="565656"/>
           <w:w w:val="105"/>
         </w:rPr>
-        <w:t>ze </w:t>
+        <w:t xml:space="preserve">ze </w:t>
       </w:r>
       <w:r>
         <w:rPr>
@@ -4294,7 +4322,7 @@
           <w:spacing w:val="-22"/>
           <w:w w:val="105"/>
         </w:rPr>
-        <w:t> </w:t>
+        <w:t xml:space="preserve"> </w:t>
       </w:r>
       <w:r>
         <w:rPr>
@@ -4309,7 +4337,7 @@
           <w:spacing w:val="-15"/>
           <w:w w:val="105"/>
         </w:rPr>
-        <w:t> </w:t>
+        <w:t xml:space="preserve"> </w:t>
       </w:r>
       <w:r>
         <w:rPr>
@@ -4341,7 +4369,7 @@
           <w:spacing w:val="-24"/>
           <w:w w:val="105"/>
         </w:rPr>
-        <w:t> </w:t>
+        <w:t xml:space="preserve"> </w:t>
       </w:r>
       <w:r>
         <w:rPr>
@@ -4356,7 +4384,7 @@
           <w:spacing w:val="-9"/>
           <w:w w:val="105"/>
         </w:rPr>
-        <w:t> </w:t>
+        <w:t xml:space="preserve"> </w:t>
       </w:r>
       <w:r>
         <w:rPr>
@@ -4388,7 +4416,7 @@
           <w:spacing w:val="-14"/>
           <w:w w:val="105"/>
         </w:rPr>
-        <w:t> </w:t>
+        <w:t xml:space="preserve"> </w:t>
       </w:r>
       <w:r>
         <w:rPr>
@@ -4403,7 +4431,7 @@
           <w:spacing w:val="-21"/>
           <w:w w:val="105"/>
         </w:rPr>
-        <w:t> </w:t>
+        <w:t xml:space="preserve"> </w:t>
       </w:r>
       <w:r>
         <w:rPr>
@@ -4418,7 +4446,7 @@
           <w:spacing w:val="-12"/>
           <w:w w:val="105"/>
         </w:rPr>
-        <w:t> </w:t>
+        <w:t xml:space="preserve"> </w:t>
       </w:r>
       <w:r>
         <w:rPr>
@@ -4440,7 +4468,7 @@
           <w:spacing w:val="-3"/>
           <w:w w:val="105"/>
         </w:rPr>
-        <w:t> </w:t>
+        <w:t xml:space="preserve"> </w:t>
       </w:r>
       <w:r>
         <w:rPr>
@@ -4455,7 +4483,7 @@
           <w:spacing w:val="-13"/>
           <w:w w:val="105"/>
         </w:rPr>
-        <w:t> </w:t>
+        <w:t xml:space="preserve"> </w:t>
       </w:r>
       <w:r>
         <w:rPr>
@@ -4470,7 +4498,7 @@
           <w:spacing w:val="-9"/>
           <w:w w:val="105"/>
         </w:rPr>
-        <w:t> </w:t>
+        <w:t xml:space="preserve"> </w:t>
       </w:r>
       <w:r>
         <w:rPr>
@@ -4496,13 +4524,13 @@
         <w:rPr>
           <w:color w:val="343434"/>
         </w:rPr>
-        <w:t>We believe that </w:t>
-      </w:r>
-      <w:r>
-        <w:rPr>
-          <w:color w:val="1F1F1F"/>
-        </w:rPr>
-        <w:t>it </w:t>
+        <w:t xml:space="preserve">We believe that </w:t>
+      </w:r>
+      <w:r>
+        <w:rPr>
+          <w:color w:val="1F1F1F"/>
+        </w:rPr>
+        <w:t xml:space="preserve">it </w:t>
       </w:r>
       <w:r>
         <w:rPr>
@@ -4516,7 +4544,7 @@
           <w:color w:val="565656"/>
           <w:spacing w:val="-4"/>
         </w:rPr>
-        <w:t>s </w:t>
+        <w:t xml:space="preserve">s </w:t>
       </w:r>
       <w:r>
         <w:rPr>
@@ -4530,13 +4558,13 @@
           <w:color w:val="565656"/>
           <w:spacing w:val="-3"/>
         </w:rPr>
-        <w:t>ot </w:t>
-      </w:r>
-      <w:r>
-        <w:rPr>
-          <w:color w:val="343434"/>
-        </w:rPr>
-        <w:t>the </w:t>
+        <w:t xml:space="preserve">ot </w:t>
+      </w:r>
+      <w:r>
+        <w:rPr>
+          <w:color w:val="343434"/>
+        </w:rPr>
+        <w:t xml:space="preserve">the </w:t>
       </w:r>
       <w:r>
         <w:rPr>
@@ -4557,25 +4585,25 @@
           <w:color w:val="343434"/>
           <w:spacing w:val="2"/>
         </w:rPr>
-        <w:t>nt </w:t>
-      </w:r>
-      <w:r>
-        <w:rPr>
-          <w:color w:val="464646"/>
-        </w:rPr>
-        <w:t>of </w:t>
-      </w:r>
-      <w:r>
-        <w:rPr>
-          <w:color w:val="565656"/>
-        </w:rPr>
-        <w:t>Meas </w:t>
-      </w:r>
-      <w:r>
-        <w:rPr>
-          <w:color w:val="343434"/>
-        </w:rPr>
-        <w:t>ure </w:t>
+        <w:t xml:space="preserve">nt </w:t>
+      </w:r>
+      <w:r>
+        <w:rPr>
+          <w:color w:val="464646"/>
+        </w:rPr>
+        <w:t xml:space="preserve">of </w:t>
+      </w:r>
+      <w:r>
+        <w:rPr>
+          <w:color w:val="565656"/>
+        </w:rPr>
+        <w:t xml:space="preserve">Meas </w:t>
+      </w:r>
+      <w:r>
+        <w:rPr>
+          <w:color w:val="343434"/>
+        </w:rPr>
+        <w:t xml:space="preserve">ure </w:t>
       </w:r>
       <w:r>
         <w:rPr>
@@ -4599,31 +4627,31 @@
         <w:rPr>
           <w:color w:val="343434"/>
         </w:rPr>
-        <w:t>nrolling individual </w:t>
-      </w:r>
-      <w:r>
-        <w:rPr>
-          <w:color w:val="565656"/>
-        </w:rPr>
-        <w:t>s </w:t>
-      </w:r>
-      <w:r>
-        <w:rPr>
-          <w:color w:val="343434"/>
-        </w:rPr>
-        <w:t>be counted </w:t>
-      </w:r>
-      <w:r>
-        <w:rPr>
-          <w:color w:val="464646"/>
-        </w:rPr>
-        <w:t>as </w:t>
-      </w:r>
-      <w:r>
-        <w:rPr>
-          <w:color w:val="343434"/>
-        </w:rPr>
-        <w:t>part of this measure </w:t>
+        <w:t xml:space="preserve">nrolling individual </w:t>
+      </w:r>
+      <w:r>
+        <w:rPr>
+          <w:color w:val="565656"/>
+        </w:rPr>
+        <w:t xml:space="preserve">s </w:t>
+      </w:r>
+      <w:r>
+        <w:rPr>
+          <w:color w:val="343434"/>
+        </w:rPr>
+        <w:t xml:space="preserve">be counted </w:t>
+      </w:r>
+      <w:r>
+        <w:rPr>
+          <w:color w:val="464646"/>
+        </w:rPr>
+        <w:t xml:space="preserve">as </w:t>
+      </w:r>
+      <w:r>
+        <w:rPr>
+          <w:color w:val="343434"/>
+        </w:rPr>
+        <w:t xml:space="preserve">part of this measure </w:t>
       </w:r>
       <w:r>
         <w:rPr>
@@ -4637,19 +4665,19 @@
           <w:color w:val="565656"/>
           <w:spacing w:val="3"/>
         </w:rPr>
-        <w:t>se </w:t>
-      </w:r>
-      <w:r>
-        <w:rPr>
-          <w:color w:val="343434"/>
-        </w:rPr>
-        <w:t>these </w:t>
-      </w:r>
-      <w:r>
-        <w:rPr>
-          <w:color w:val="464646"/>
-        </w:rPr>
-        <w:t>ind </w:t>
+        <w:t xml:space="preserve">se </w:t>
+      </w:r>
+      <w:r>
+        <w:rPr>
+          <w:color w:val="343434"/>
+        </w:rPr>
+        <w:t xml:space="preserve">these </w:t>
+      </w:r>
+      <w:r>
+        <w:rPr>
+          <w:color w:val="464646"/>
+        </w:rPr>
+        <w:t xml:space="preserve">ind </w:t>
       </w:r>
       <w:r>
         <w:rPr>
@@ -4667,7 +4695,7 @@
         <w:rPr>
           <w:color w:val="343434"/>
         </w:rPr>
-        <w:t>iduals  </w:t>
+        <w:t xml:space="preserve">iduals  </w:t>
       </w:r>
       <w:r>
         <w:rPr>
@@ -4685,7 +4713,7 @@
         <w:rPr>
           <w:color w:val="464646"/>
         </w:rPr>
-        <w:t>d </w:t>
+        <w:t xml:space="preserve">d </w:t>
       </w:r>
       <w:r>
         <w:rPr>
@@ -4697,13 +4725,13 @@
         <w:rPr>
           <w:color w:val="464646"/>
         </w:rPr>
-        <w:t>ave  </w:t>
-      </w:r>
-      <w:r>
-        <w:rPr>
-          <w:color w:val="343434"/>
-        </w:rPr>
-        <w:t>had experience with </w:t>
+        <w:t xml:space="preserve">ave  </w:t>
+      </w:r>
+      <w:r>
+        <w:rPr>
+          <w:color w:val="343434"/>
+        </w:rPr>
+        <w:t xml:space="preserve">had experience with </w:t>
       </w:r>
       <w:r>
         <w:rPr>
@@ -4716,7 +4744,7 @@
           <w:color w:val="1F1F1F"/>
           <w:spacing w:val="36"/>
         </w:rPr>
-        <w:t> </w:t>
+        <w:t xml:space="preserve"> </w:t>
       </w:r>
       <w:r>
         <w:rPr>
@@ -4727,28 +4755,30 @@
     </w:p>
     <w:p>
       <w:pPr>
-        <w:spacing w:after="0"/>
         <w:sectPr>
           <w:type w:val="continuous"/>
           <w:pgSz w:w="12120" w:h="15800"/>
-          <w:pgMar w:top="700" w:bottom="280" w:left="1380" w:right="140"/>
+          <w:pgMar w:top="700" w:right="140" w:bottom="280" w:left="1380" w:header="720" w:footer="720" w:gutter="0"/>
+          <w:cols w:space="720"/>
         </w:sectPr>
       </w:pPr>
     </w:p>
     <w:p>
       <w:pPr>
-        <w:spacing w:line="242" w:lineRule="auto" w:before="64"/>
+        <w:spacing w:before="64" w:line="242" w:lineRule="auto"/>
         <w:ind w:left="111" w:right="7809" w:hanging="3"/>
         <w:jc w:val="both"/>
         <w:rPr>
           <w:sz w:val="21"/>
         </w:rPr>
       </w:pPr>
+      <w:bookmarkStart w:id="0" w:name="_GoBack"/>
       <w:r>
         <w:rPr>
           <w:sz w:val="21"/>
         </w:rPr>
-        <w:t>Seema Verma </w:t>
+        <w:lastRenderedPageBreak/>
+        <w:t xml:space="preserve">Seema Verma </w:t>
       </w:r>
       <w:r>
         <w:rPr>
@@ -4761,7 +4791,7 @@
           <w:spacing w:val="-35"/>
           <w:sz w:val="23"/>
         </w:rPr>
-        <w:t> </w:t>
+        <w:t xml:space="preserve"> </w:t>
       </w:r>
       <w:r>
         <w:rPr>
@@ -4774,13 +4804,13 @@
           <w:spacing w:val="-39"/>
           <w:sz w:val="23"/>
         </w:rPr>
-        <w:t> </w:t>
+        <w:t xml:space="preserve"> </w:t>
       </w:r>
       <w:r>
         <w:rPr>
           <w:sz w:val="23"/>
         </w:rPr>
-        <w:t>2018 </w:t>
+        <w:t xml:space="preserve">2018 </w:t>
       </w:r>
       <w:r>
         <w:rPr>
@@ -4816,7 +4846,7 @@
           <w:spacing w:val="-11"/>
           <w:w w:val="105"/>
         </w:rPr>
-        <w:t> </w:t>
+        <w:t xml:space="preserve"> </w:t>
       </w:r>
       <w:r>
         <w:rPr>
@@ -4829,7 +4859,7 @@
           <w:spacing w:val="-16"/>
           <w:w w:val="105"/>
         </w:rPr>
-        <w:t> </w:t>
+        <w:t xml:space="preserve"> </w:t>
       </w:r>
       <w:r>
         <w:rPr>
@@ -4842,7 +4872,7 @@
           <w:spacing w:val="-7"/>
           <w:w w:val="105"/>
         </w:rPr>
-        <w:t> </w:t>
+        <w:t xml:space="preserve"> </w:t>
       </w:r>
       <w:r>
         <w:rPr>
@@ -4855,7 +4885,7 @@
           <w:spacing w:val="-6"/>
           <w:w w:val="105"/>
         </w:rPr>
-        <w:t> </w:t>
+        <w:t xml:space="preserve"> </w:t>
       </w:r>
       <w:r>
         <w:rPr>
@@ -4868,7 +4898,7 @@
           <w:spacing w:val="-7"/>
           <w:w w:val="105"/>
         </w:rPr>
-        <w:t> </w:t>
+        <w:t xml:space="preserve"> </w:t>
       </w:r>
       <w:r>
         <w:rPr>
@@ -4881,7 +4911,7 @@
           <w:spacing w:val="-2"/>
           <w:w w:val="105"/>
         </w:rPr>
-        <w:t> </w:t>
+        <w:t xml:space="preserve"> </w:t>
       </w:r>
       <w:r>
         <w:rPr>
@@ -4894,7 +4924,7 @@
           <w:spacing w:val="-17"/>
           <w:w w:val="105"/>
         </w:rPr>
-        <w:t> </w:t>
+        <w:t xml:space="preserve"> </w:t>
       </w:r>
       <w:r>
         <w:rPr>
@@ -4907,7 +4937,7 @@
           <w:spacing w:val="-21"/>
           <w:w w:val="105"/>
         </w:rPr>
-        <w:t> </w:t>
+        <w:t xml:space="preserve"> </w:t>
       </w:r>
       <w:r>
         <w:rPr>
@@ -4920,7 +4950,7 @@
           <w:spacing w:val="-5"/>
           <w:w w:val="105"/>
         </w:rPr>
-        <w:t> </w:t>
+        <w:t xml:space="preserve"> </w:t>
       </w:r>
       <w:r>
         <w:rPr>
@@ -4933,7 +4963,7 @@
           <w:spacing w:val="-18"/>
           <w:w w:val="105"/>
         </w:rPr>
-        <w:t> </w:t>
+        <w:t xml:space="preserve"> </w:t>
       </w:r>
       <w:r>
         <w:rPr>
@@ -4946,7 +4976,7 @@
           <w:spacing w:val="45"/>
           <w:w w:val="105"/>
         </w:rPr>
-        <w:t> </w:t>
+        <w:t xml:space="preserve"> </w:t>
       </w:r>
       <w:r>
         <w:rPr>
@@ -4959,7 +4989,7 @@
           <w:spacing w:val="-16"/>
           <w:w w:val="105"/>
         </w:rPr>
-        <w:t> </w:t>
+        <w:t xml:space="preserve"> </w:t>
       </w:r>
       <w:r>
         <w:rPr>
@@ -4972,7 +5002,7 @@
           <w:spacing w:val="-16"/>
           <w:w w:val="105"/>
         </w:rPr>
-        <w:t> </w:t>
+        <w:t xml:space="preserve"> </w:t>
       </w:r>
       <w:r>
         <w:rPr>
@@ -4985,7 +5015,7 @@
           <w:spacing w:val="-11"/>
           <w:w w:val="105"/>
         </w:rPr>
-        <w:t> </w:t>
+        <w:t xml:space="preserve"> </w:t>
       </w:r>
       <w:r>
         <w:rPr>
@@ -4998,7 +5028,7 @@
           <w:spacing w:val="-15"/>
           <w:w w:val="105"/>
         </w:rPr>
-        <w:t> </w:t>
+        <w:t xml:space="preserve"> </w:t>
       </w:r>
       <w:r>
         <w:rPr>
@@ -5011,7 +5041,7 @@
           <w:spacing w:val="-13"/>
           <w:w w:val="105"/>
         </w:rPr>
-        <w:t> </w:t>
+        <w:t xml:space="preserve"> </w:t>
       </w:r>
       <w:r>
         <w:rPr>
@@ -5024,7 +5054,7 @@
           <w:spacing w:val="-14"/>
           <w:w w:val="105"/>
         </w:rPr>
-        <w:t> </w:t>
+        <w:t xml:space="preserve"> </w:t>
       </w:r>
       <w:r>
         <w:rPr>
@@ -5037,7 +5067,7 @@
           <w:spacing w:val="-9"/>
           <w:w w:val="105"/>
         </w:rPr>
-        <w:t> </w:t>
+        <w:t xml:space="preserve"> </w:t>
       </w:r>
       <w:r>
         <w:rPr>
@@ -5050,7 +5080,7 @@
           <w:spacing w:val="-13"/>
           <w:w w:val="105"/>
         </w:rPr>
-        <w:t> </w:t>
+        <w:t xml:space="preserve"> </w:t>
       </w:r>
       <w:r>
         <w:rPr>
@@ -5063,7 +5093,7 @@
           <w:spacing w:val="-7"/>
           <w:w w:val="105"/>
         </w:rPr>
-        <w:t> </w:t>
+        <w:t xml:space="preserve"> </w:t>
       </w:r>
       <w:r>
         <w:rPr>
@@ -5076,7 +5106,7 @@
           <w:spacing w:val="-7"/>
           <w:w w:val="105"/>
         </w:rPr>
-        <w:t> </w:t>
+        <w:t xml:space="preserve"> </w:t>
       </w:r>
       <w:r>
         <w:rPr>
@@ -5089,7 +5119,7 @@
           <w:spacing w:val="-17"/>
           <w:w w:val="105"/>
         </w:rPr>
-        <w:t> </w:t>
+        <w:t xml:space="preserve"> </w:t>
       </w:r>
       <w:r>
         <w:rPr>
@@ -5102,7 +5132,7 @@
           <w:spacing w:val="-13"/>
           <w:w w:val="105"/>
         </w:rPr>
-        <w:t> </w:t>
+        <w:t xml:space="preserve"> </w:t>
       </w:r>
       <w:r>
         <w:rPr>
@@ -5115,7 +5145,7 @@
           <w:spacing w:val="-9"/>
           <w:w w:val="105"/>
         </w:rPr>
-        <w:t> </w:t>
+        <w:t xml:space="preserve"> </w:t>
       </w:r>
       <w:r>
         <w:rPr>
@@ -5128,7 +5158,7 @@
           <w:spacing w:val="-10"/>
           <w:w w:val="105"/>
         </w:rPr>
-        <w:t> </w:t>
+        <w:t xml:space="preserve"> </w:t>
       </w:r>
       <w:r>
         <w:rPr>
@@ -5141,7 +5171,7 @@
           <w:spacing w:val="-13"/>
           <w:w w:val="105"/>
         </w:rPr>
-        <w:t> </w:t>
+        <w:t xml:space="preserve"> </w:t>
       </w:r>
       <w:r>
         <w:rPr>
@@ -5154,7 +5184,7 @@
           <w:spacing w:val="-10"/>
           <w:w w:val="105"/>
         </w:rPr>
-        <w:t> </w:t>
+        <w:t xml:space="preserve"> </w:t>
       </w:r>
       <w:r>
         <w:rPr>
@@ -5167,7 +5197,7 @@
           <w:spacing w:val="-13"/>
           <w:w w:val="105"/>
         </w:rPr>
-        <w:t> </w:t>
+        <w:t xml:space="preserve"> </w:t>
       </w:r>
       <w:r>
         <w:rPr>
@@ -5180,7 +5210,7 @@
           <w:spacing w:val="-5"/>
           <w:w w:val="105"/>
         </w:rPr>
-        <w:t> </w:t>
+        <w:t xml:space="preserve"> </w:t>
       </w:r>
       <w:r>
         <w:rPr>
@@ -5193,7 +5223,7 @@
           <w:spacing w:val="-13"/>
           <w:w w:val="105"/>
         </w:rPr>
-        <w:t> </w:t>
+        <w:t xml:space="preserve"> </w:t>
       </w:r>
       <w:r>
         <w:rPr>
@@ -5206,7 +5236,7 @@
           <w:spacing w:val="-19"/>
           <w:w w:val="105"/>
         </w:rPr>
-        <w:t> </w:t>
+        <w:t xml:space="preserve"> </w:t>
       </w:r>
       <w:r>
         <w:rPr>
@@ -5219,7 +5249,7 @@
           <w:spacing w:val="-14"/>
           <w:w w:val="105"/>
         </w:rPr>
-        <w:t> </w:t>
+        <w:t xml:space="preserve"> </w:t>
       </w:r>
       <w:r>
         <w:rPr>
@@ -5232,7 +5262,7 @@
           <w:spacing w:val="-19"/>
           <w:w w:val="105"/>
         </w:rPr>
-        <w:t> </w:t>
+        <w:t xml:space="preserve"> </w:t>
       </w:r>
       <w:r>
         <w:rPr>
@@ -5260,15 +5290,21 @@
         <w:rPr>
           <w:w w:val="105"/>
         </w:rPr>
-        <w:t>We appreciate the opportunity to submit this comment. If you would like to discuss this comment, please contact me at </w:t>
-      </w:r>
-      <w:hyperlink r:id="rId6">
+        <w:t>We appreciate the opportunity to submit this comment. If you would like to discuss this comment, plea</w:t>
+      </w:r>
+      <w:r>
+        <w:rPr>
+          <w:w w:val="105"/>
+        </w:rPr>
+        <w:t xml:space="preserve">se contact me at </w:t>
+      </w:r>
+      <w:hyperlink r:id="rId5">
         <w:r>
           <w:rPr>
             <w:w w:val="105"/>
             <w:u w:val="thick"/>
           </w:rPr>
-          <w:t>marksjoffe@gmail.com </w:t>
+          <w:t xml:space="preserve">marksjoffe@gmail.com </w:t>
         </w:r>
       </w:hyperlink>
       <w:r>
@@ -5330,7 +5366,6 @@
         <w:jc w:val="both"/>
       </w:pPr>
       <w:r>
-        <w:rPr/>
         <w:t>Mark S. Joffe</w:t>
       </w:r>
     </w:p>
@@ -5355,24 +5390,26 @@
         </w:rPr>
         <w:t>cc: Members, Medicare Cost Contractors Alliance</w:t>
       </w:r>
+      <w:bookmarkEnd w:id="0"/>
     </w:p>
     <w:sectPr>
       <w:pgSz w:w="12140" w:h="15840"/>
-      <w:pgMar w:top="720" w:bottom="280" w:left="1440" w:right="1500"/>
+      <w:pgMar w:top="720" w:right="1500" w:bottom="280" w:left="1440" w:header="720" w:footer="720" w:gutter="0"/>
+      <w:cols w:space="720"/>
     </w:sectPr>
   </w:body>
 </w:document>
 </file>
 
 <file path=word/styles.xml><?xml version="1.0" encoding="utf-8"?>
-<w:styles xmlns:r="http://schemas.openxmlformats.org/officeDocument/2006/relationships" xmlns:w="http://schemas.openxmlformats.org/wordprocessingml/2006/main">
+<w:styles xmlns:mc="http://schemas.openxmlformats.org/markup-compatibility/2006" xmlns:r="http://schemas.openxmlformats.org/officeDocument/2006/relationships" xmlns:w="http://schemas.openxmlformats.org/wordprocessingml/2006/main" xmlns:w14="http://schemas.microsoft.com/office/word/2010/wordml" xmlns:w15="http://schemas.microsoft.com/office/word/2012/wordml" mc:Ignorable="w14 w15">
   <w:docDefaults>
     <w:rPrDefault>
       <w:rPr>
-        <w:rFonts w:cstheme="minorBidi" w:hAnsiTheme="minorHAnsi" w:eastAsiaTheme="minorHAnsi" w:asciiTheme="minorHAnsi"/>
+        <w:rFonts w:asciiTheme="minorHAnsi" w:eastAsiaTheme="minorHAnsi" w:hAnsiTheme="minorHAnsi" w:cstheme="minorBidi"/>
         <w:sz w:val="22"/>
         <w:szCs w:val="22"/>
-        <w:lang w:val="en-US" w:bidi="ar-SA" w:eastAsia="en-US"/>
+        <w:lang w:val="en-US" w:eastAsia="en-US" w:bidi="ar-SA"/>
       </w:rPr>
     </w:rPrDefault>
     <w:pPrDefault>
@@ -5380,76 +5417,438 @@
         <w:widowControl w:val="0"/>
         <w:autoSpaceDE w:val="0"/>
         <w:autoSpaceDN w:val="0"/>
-        <w:spacing w:lineRule="auto" w:line="240" w:before="0" w:after="0"/>
-        <w:ind w:left="0" w:right="0"/>
-        <w:jc w:val="left"/>
       </w:pPr>
     </w:pPrDefault>
   </w:docDefaults>
-  <w:style w:styleId="DefaultParagraphFont" w:default="1" w:type="character">
+  <w:latentStyles w:defLockedState="0" w:defUIPriority="99" w:defSemiHidden="0" w:defUnhideWhenUsed="0" w:defQFormat="0" w:count="371">
+    <w:lsdException w:name="Normal" w:uiPriority="0" w:qFormat="1"/>
+    <w:lsdException w:name="heading 1" w:uiPriority="9" w:qFormat="1"/>
+    <w:lsdException w:name="heading 2" w:semiHidden="1" w:uiPriority="9" w:unhideWhenUsed="1" w:qFormat="1"/>
+    <w:lsdException w:name="heading 3" w:semiHidden="1" w:uiPriority="9" w:unhideWhenUsed="1" w:qFormat="1"/>
+    <w:lsdException w:name="heading 4" w:semiHidden="1" w:uiPriority="9" w:unhideWhenUsed="1" w:qFormat="1"/>
+    <w:lsdException w:name="heading 5" w:semiHidden="1" w:uiPriority="9" w:unhideWhenUsed="1" w:qFormat="1"/>
+    <w:lsdException w:name="heading 6" w:semiHidden="1" w:uiPriority="9" w:unhideWhenUsed="1" w:qFormat="1"/>
+    <w:lsdException w:name="heading 7" w:semiHidden="1" w:uiPriority="9" w:unhideWhenUsed="1" w:qFormat="1"/>
+    <w:lsdException w:name="heading 8" w:semiHidden="1" w:uiPriority="9" w:unhideWhenUsed="1" w:qFormat="1"/>
+    <w:lsdException w:name="heading 9" w:semiHidden="1" w:uiPriority="9" w:unhideWhenUsed="1" w:qFormat="1"/>
+    <w:lsdException w:name="index 1" w:semiHidden="1" w:unhideWhenUsed="1"/>
+    <w:lsdException w:name="index 2" w:semiHidden="1" w:unhideWhenUsed="1"/>
+    <w:lsdException w:name="index 3" w:semiHidden="1" w:unhideWhenUsed="1"/>
+    <w:lsdException w:name="index 4" w:semiHidden="1" w:unhideWhenUsed="1"/>
+    <w:lsdException w:name="index 5" w:semiHidden="1" w:unhideWhenUsed="1"/>
+    <w:lsdException w:name="index 6" w:semiHidden="1" w:unhideWhenUsed="1"/>
+    <w:lsdException w:name="index 7" w:semiHidden="1" w:unhideWhenUsed="1"/>
+    <w:lsdException w:name="index 8" w:semiHidden="1" w:unhideWhenUsed="1"/>
+    <w:lsdException w:name="index 9" w:semiHidden="1" w:unhideWhenUsed="1"/>
+    <w:lsdException w:name="toc 1" w:semiHidden="1" w:uiPriority="39" w:unhideWhenUsed="1"/>
+    <w:lsdException w:name="toc 2" w:semiHidden="1" w:uiPriority="39" w:unhideWhenUsed="1"/>
+    <w:lsdException w:name="toc 3" w:semiHidden="1" w:uiPriority="39" w:unhideWhenUsed="1"/>
+    <w:lsdException w:name="toc 4" w:semiHidden="1" w:uiPriority="39" w:unhideWhenUsed="1"/>
+    <w:lsdException w:name="toc 5" w:semiHidden="1" w:uiPriority="39" w:unhideWhenUsed="1"/>
+    <w:lsdException w:name="toc 6" w:semiHidden="1" w:uiPriority="39" w:unhideWhenUsed="1"/>
+    <w:lsdException w:name="toc 7" w:semiHidden="1" w:uiPriority="39" w:unhideWhenUsed="1"/>
+    <w:lsdException w:name="toc 8" w:semiHidden="1" w:uiPriority="39" w:unhideWhenUsed="1"/>
+    <w:lsdException w:name="toc 9" w:semiHidden="1" w:uiPriority="39" w:unhideWhenUsed="1"/>
+    <w:lsdException w:name="Normal Indent" w:semiHidden="1" w:unhideWhenUsed="1"/>
+    <w:lsdException w:name="footnote text" w:semiHidden="1" w:unhideWhenUsed="1"/>
+    <w:lsdException w:name="annotation text" w:semiHidden="1" w:unhideWhenUsed="1"/>
+    <w:lsdException w:name="header" w:semiHidden="1" w:unhideWhenUsed="1"/>
+    <w:lsdException w:name="footer" w:semiHidden="1" w:unhideWhenUsed="1"/>
+    <w:lsdException w:name="index heading" w:semiHidden="1" w:unhideWhenUsed="1"/>
+    <w:lsdException w:name="caption" w:semiHidden="1" w:uiPriority="35" w:unhideWhenUsed="1" w:qFormat="1"/>
+    <w:lsdException w:name="table of figures" w:semiHidden="1" w:unhideWhenUsed="1"/>
+    <w:lsdException w:name="envelope address" w:semiHidden="1" w:unhideWhenUsed="1"/>
+    <w:lsdException w:name="envelope return" w:semiHidden="1" w:unhideWhenUsed="1"/>
+    <w:lsdException w:name="footnote reference" w:semiHidden="1" w:unhideWhenUsed="1"/>
+    <w:lsdException w:name="annotation reference" w:semiHidden="1" w:unhideWhenUsed="1"/>
+    <w:lsdException w:name="line number" w:semiHidden="1" w:unhideWhenUsed="1"/>
+    <w:lsdException w:name="page number" w:semiHidden="1" w:unhideWhenUsed="1"/>
+    <w:lsdException w:name="endnote reference" w:semiHidden="1" w:unhideWhenUsed="1"/>
+    <w:lsdException w:name="endnote text" w:semiHidden="1" w:unhideWhenUsed="1"/>
+    <w:lsdException w:name="table of authorities" w:semiHidden="1" w:unhideWhenUsed="1"/>
+    <w:lsdException w:name="macro" w:semiHidden="1" w:unhideWhenUsed="1"/>
+    <w:lsdException w:name="toa heading" w:semiHidden="1" w:unhideWhenUsed="1"/>
+    <w:lsdException w:name="List" w:semiHidden="1" w:unhideWhenUsed="1"/>
+    <w:lsdException w:name="List Bullet" w:semiHidden="1" w:unhideWhenUsed="1"/>
+    <w:lsdException w:name="List Number" w:semiHidden="1" w:unhideWhenUsed="1"/>
+    <w:lsdException w:name="List 2" w:semiHidden="1" w:unhideWhenUsed="1"/>
+    <w:lsdException w:name="List 3" w:semiHidden="1" w:unhideWhenUsed="1"/>
+    <w:lsdException w:name="List 4" w:semiHidden="1" w:unhideWhenUsed="1"/>
+    <w:lsdException w:name="List 5" w:semiHidden="1" w:unhideWhenUsed="1"/>
+    <w:lsdException w:name="List Bullet 2" w:semiHidden="1" w:unhideWhenUsed="1"/>
+    <w:lsdException w:name="List Bullet 3" w:semiHidden="1" w:unhideWhenUsed="1"/>
+    <w:lsdException w:name="List Bullet 4" w:semiHidden="1" w:unhideWhenUsed="1"/>
+    <w:lsdException w:name="List Bullet 5" w:semiHidden="1" w:unhideWhenUsed="1"/>
+    <w:lsdException w:name="List Number 2" w:semiHidden="1" w:unhideWhenUsed="1"/>
+    <w:lsdException w:name="List Number 3" w:semiHidden="1" w:unhideWhenUsed="1"/>
+    <w:lsdException w:name="List Number 4" w:semiHidden="1" w:unhideWhenUsed="1"/>
+    <w:lsdException w:name="List Number 5" w:semiHidden="1" w:unhideWhenUsed="1"/>
+    <w:lsdException w:name="Title" w:uiPriority="10" w:qFormat="1"/>
+    <w:lsdException w:name="Closing" w:semiHidden="1" w:unhideWhenUsed="1"/>
+    <w:lsdException w:name="Signature" w:semiHidden="1" w:unhideWhenUsed="1"/>
+    <w:lsdException w:name="Default Paragraph Font" w:semiHidden="1" w:uiPriority="1" w:unhideWhenUsed="1"/>
+    <w:lsdException w:name="Body Text" w:semiHidden="1" w:unhideWhenUsed="1"/>
+    <w:lsdException w:name="Body Text Indent" w:semiHidden="1" w:unhideWhenUsed="1"/>
+    <w:lsdException w:name="List Continue" w:semiHidden="1" w:unhideWhenUsed="1"/>
+    <w:lsdException w:name="List Continue 2" w:semiHidden="1" w:unhideWhenUsed="1"/>
+    <w:lsdException w:name="List Continue 3" w:semiHidden="1" w:unhideWhenUsed="1"/>
+    <w:lsdException w:name="List Continue 4" w:semiHidden="1" w:unhideWhenUsed="1"/>
+    <w:lsdException w:name="List Continue 5" w:semiHidden="1" w:unhideWhenUsed="1"/>
+    <w:lsdException w:name="Message Header" w:semiHidden="1" w:unhideWhenUsed="1"/>
+    <w:lsdException w:name="Subtitle" w:uiPriority="11" w:qFormat="1"/>
+    <w:lsdException w:name="Salutation" w:semiHidden="1" w:unhideWhenUsed="1"/>
+    <w:lsdException w:name="Date" w:semiHidden="1" w:unhideWhenUsed="1"/>
+    <w:lsdException w:name="Body Text First Indent" w:semiHidden="1" w:unhideWhenUsed="1"/>
+    <w:lsdException w:name="Body Text First Indent 2" w:semiHidden="1" w:unhideWhenUsed="1"/>
+    <w:lsdException w:name="Note Heading" w:semiHidden="1" w:unhideWhenUsed="1"/>
+    <w:lsdException w:name="Body Text 2" w:semiHidden="1" w:unhideWhenUsed="1"/>
+    <w:lsdException w:name="Body Text 3" w:semiHidden="1" w:unhideWhenUsed="1"/>
+    <w:lsdException w:name="Body Text Indent 2" w:semiHidden="1" w:unhideWhenUsed="1"/>
+    <w:lsdException w:name="Body Text Indent 3" w:semiHidden="1" w:unhideWhenUsed="1"/>
+    <w:lsdException w:name="Block Text" w:semiHidden="1" w:unhideWhenUsed="1"/>
+    <w:lsdException w:name="Hyperlink" w:semiHidden="1" w:unhideWhenUsed="1"/>
+    <w:lsdException w:name="FollowedHyperlink" w:semiHidden="1" w:unhideWhenUsed="1"/>
+    <w:lsdException w:name="Strong" w:uiPriority="22" w:qFormat="1"/>
+    <w:lsdException w:name="Emphasis" w:uiPriority="20" w:qFormat="1"/>
+    <w:lsdException w:name="Document Map" w:semiHidden="1" w:unhideWhenUsed="1"/>
+    <w:lsdException w:name="Plain Text" w:semiHidden="1" w:unhideWhenUsed="1"/>
+    <w:lsdException w:name="E-mail Signature" w:semiHidden="1" w:unhideWhenUsed="1"/>
+    <w:lsdException w:name="HTML Top of Form" w:semiHidden="1" w:unhideWhenUsed="1"/>
+    <w:lsdException w:name="HTML Bottom of Form" w:semiHidden="1" w:unhideWhenUsed="1"/>
+    <w:lsdException w:name="Normal (Web)" w:semiHidden="1" w:unhideWhenUsed="1"/>
+    <w:lsdException w:name="HTML Acronym" w:semiHidden="1" w:unhideWhenUsed="1"/>
+    <w:lsdException w:name="HTML Address" w:semiHidden="1" w:unhideWhenUsed="1"/>
+    <w:lsdException w:name="HTML Cite" w:semiHidden="1" w:unhideWhenUsed="1"/>
+    <w:lsdException w:name="HTML Code" w:semiHidden="1" w:unhideWhenUsed="1"/>
+    <w:lsdException w:name="HTML Definition" w:semiHidden="1" w:unhideWhenUsed="1"/>
+    <w:lsdException w:name="HTML Keyboard" w:semiHidden="1" w:unhideWhenUsed="1"/>
+    <w:lsdException w:name="HTML Preformatted" w:semiHidden="1" w:unhideWhenUsed="1"/>
+    <w:lsdException w:name="HTML Sample" w:semiHidden="1" w:unhideWhenUsed="1"/>
+    <w:lsdException w:name="HTML Typewriter" w:semiHidden="1" w:unhideWhenUsed="1"/>
+    <w:lsdException w:name="HTML Variable" w:semiHidden="1" w:unhideWhenUsed="1"/>
+    <w:lsdException w:name="Normal Table" w:semiHidden="1" w:unhideWhenUsed="1"/>
+    <w:lsdException w:name="annotation subject" w:semiHidden="1" w:unhideWhenUsed="1"/>
+    <w:lsdException w:name="No List" w:semiHidden="1" w:unhideWhenUsed="1"/>
+    <w:lsdException w:name="Outline List 1" w:semiHidden="1" w:unhideWhenUsed="1"/>
+    <w:lsdException w:name="Outline List 2" w:semiHidden="1" w:unhideWhenUsed="1"/>
+    <w:lsdException w:name="Outline List 3" w:semiHidden="1" w:unhideWhenUsed="1"/>
+    <w:lsdException w:name="Table Simple 1" w:semiHidden="1" w:unhideWhenUsed="1"/>
+    <w:lsdException w:name="Table Simple 2" w:semiHidden="1" w:unhideWhenUsed="1"/>
+    <w:lsdException w:name="Table Simple 3" w:semiHidden="1" w:unhideWhenUsed="1"/>
+    <w:lsdException w:name="Table Classic 1" w:semiHidden="1" w:unhideWhenUsed="1"/>
+    <w:lsdException w:name="Table Classic 2" w:semiHidden="1" w:unhideWhenUsed="1"/>
+    <w:lsdException w:name="Table Classic 3" w:semiHidden="1" w:unhideWhenUsed="1"/>
+    <w:lsdException w:name="Table Classic 4" w:semiHidden="1" w:unhideWhenUsed="1"/>
+    <w:lsdException w:name="Table Colorful 1" w:semiHidden="1" w:unhideWhenUsed="1"/>
+    <w:lsdException w:name="Table Colorful 2" w:semiHidden="1" w:unhideWhenUsed="1"/>
+    <w:lsdException w:name="Table Colorful 3" w:semiHidden="1" w:unhideWhenUsed="1"/>
+    <w:lsdException w:name="Table Columns 1" w:semiHidden="1" w:unhideWhenUsed="1"/>
+    <w:lsdException w:name="Table Columns 2" w:semiHidden="1" w:unhideWhenUsed="1"/>
+    <w:lsdException w:name="Table Columns 3" w:semiHidden="1" w:unhideWhenUsed="1"/>
+    <w:lsdException w:name="Table Columns 4" w:semiHidden="1" w:unhideWhenUsed="1"/>
+    <w:lsdException w:name="Table Columns 5" w:semiHidden="1" w:unhideWhenUsed="1"/>
+    <w:lsdException w:name="Table Grid 1" w:semiHidden="1" w:unhideWhenUsed="1"/>
+    <w:lsdException w:name="Table Grid 2" w:semiHidden="1" w:unhideWhenUsed="1"/>
+    <w:lsdException w:name="Table Grid 3" w:semiHidden="1" w:unhideWhenUsed="1"/>
+    <w:lsdException w:name="Table Grid 4" w:semiHidden="1" w:unhideWhenUsed="1"/>
+    <w:lsdException w:name="Table Grid 5" w:semiHidden="1" w:unhideWhenUsed="1"/>
+    <w:lsdException w:name="Table Grid 6" w:semiHidden="1" w:unhideWhenUsed="1"/>
+    <w:lsdException w:name="Table Grid 7" w:semiHidden="1" w:unhideWhenUsed="1"/>
+    <w:lsdException w:name="Table Grid 8" w:semiHidden="1" w:unhideWhenUsed="1"/>
+    <w:lsdException w:name="Table List 1" w:semiHidden="1" w:unhideWhenUsed="1"/>
+    <w:lsdException w:name="Table List 2" w:semiHidden="1" w:unhideWhenUsed="1"/>
+    <w:lsdException w:name="Table List 3" w:semiHidden="1" w:unhideWhenUsed="1"/>
+    <w:lsdException w:name="Table List 4" w:semiHidden="1" w:unhideWhenUsed="1"/>
+    <w:lsdException w:name="Table List 5" w:semiHidden="1" w:unhideWhenUsed="1"/>
+    <w:lsdException w:name="Table List 6" w:semiHidden="1" w:unhideWhenUsed="1"/>
+    <w:lsdException w:name="Table List 7" w:semiHidden="1" w:unhideWhenUsed="1"/>
+    <w:lsdException w:name="Table List 8" w:semiHidden="1" w:unhideWhenUsed="1"/>
+    <w:lsdException w:name="Table 3D effects 1" w:semiHidden="1" w:unhideWhenUsed="1"/>
+    <w:lsdException w:name="Table 3D effects 2" w:semiHidden="1" w:unhideWhenUsed="1"/>
+    <w:lsdException w:name="Table 3D effects 3" w:semiHidden="1" w:unhideWhenUsed="1"/>
+    <w:lsdException w:name="Table Contemporary" w:semiHidden="1" w:unhideWhenUsed="1"/>
+    <w:lsdException w:name="Table Elegant" w:semiHidden="1" w:unhideWhenUsed="1"/>
+    <w:lsdException w:name="Table Professional" w:semiHidden="1" w:unhideWhenUsed="1"/>
+    <w:lsdException w:name="Table Subtle 1" w:semiHidden="1" w:unhideWhenUsed="1"/>
+    <w:lsdException w:name="Table Subtle 2" w:semiHidden="1" w:unhideWhenUsed="1"/>
+    <w:lsdException w:name="Table Web 1" w:semiHidden="1" w:unhideWhenUsed="1"/>
+    <w:lsdException w:name="Table Web 2" w:semiHidden="1" w:unhideWhenUsed="1"/>
+    <w:lsdException w:name="Table Web 3" w:semiHidden="1" w:unhideWhenUsed="1"/>
+    <w:lsdException w:name="Balloon Text" w:semiHidden="1" w:unhideWhenUsed="1"/>
+    <w:lsdException w:name="Table Grid" w:uiPriority="39"/>
+    <w:lsdException w:name="Table Theme" w:semiHidden="1" w:unhideWhenUsed="1"/>
+    <w:lsdException w:name="Placeholder Text" w:semiHidden="1"/>
+    <w:lsdException w:name="No Spacing" w:uiPriority="1" w:qFormat="1"/>
+    <w:lsdException w:name="Light Shading" w:uiPriority="60"/>
+    <w:lsdException w:name="Light List" w:uiPriority="61"/>
+    <w:lsdException w:name="Light Grid" w:uiPriority="62"/>
+    <w:lsdException w:name="Medium Shading 1" w:uiPriority="63"/>
+    <w:lsdException w:name="Medium Shading 2" w:uiPriority="64"/>
+    <w:lsdException w:name="Medium List 1" w:uiPriority="65"/>
+    <w:lsdException w:name="Medium List 2" w:uiPriority="66"/>
+    <w:lsdException w:name="Medium Grid 1" w:uiPriority="67"/>
+    <w:lsdException w:name="Medium Grid 2" w:uiPriority="68"/>
+    <w:lsdException w:name="Medium Grid 3" w:uiPriority="69"/>
+    <w:lsdException w:name="Dark List" w:uiPriority="70"/>
+    <w:lsdException w:name="Colorful Shading" w:uiPriority="71"/>
+    <w:lsdException w:name="Colorful List" w:uiPriority="72"/>
+    <w:lsdException w:name="Colorful Grid" w:uiPriority="73"/>
+    <w:lsdException w:name="Light Shading Accent 1" w:uiPriority="60"/>
+    <w:lsdException w:name="Light List Accent 1" w:uiPriority="61"/>
+    <w:lsdException w:name="Light Grid Accent 1" w:uiPriority="62"/>
+    <w:lsdException w:name="Medium Shading 1 Accent 1" w:uiPriority="63"/>
+    <w:lsdException w:name="Medium Shading 2 Accent 1" w:uiPriority="64"/>
+    <w:lsdException w:name="Medium List 1 Accent 1" w:uiPriority="65"/>
+    <w:lsdException w:name="Revision" w:semiHidden="1"/>
+    <w:lsdException w:name="List Paragraph" w:uiPriority="34" w:qFormat="1"/>
+    <w:lsdException w:name="Quote" w:uiPriority="29" w:qFormat="1"/>
+    <w:lsdException w:name="Intense Quote" w:uiPriority="30" w:qFormat="1"/>
+    <w:lsdException w:name="Medium List 2 Accent 1" w:uiPriority="66"/>
+    <w:lsdException w:name="Medium Grid 1 Accent 1" w:uiPriority="67"/>
+    <w:lsdException w:name="Medium Grid 2 Accent 1" w:uiPriority="68"/>
+    <w:lsdException w:name="Medium Grid 3 Accent 1" w:uiPriority="69"/>
+    <w:lsdException w:name="Dark List Accent 1" w:uiPriority="70"/>
+    <w:lsdException w:name="Colorful Shading Accent 1" w:uiPriority="71"/>
+    <w:lsdException w:name="Colorful List Accent 1" w:uiPriority="72"/>
+    <w:lsdException w:name="Colorful Grid Accent 1" w:uiPriority="73"/>
+    <w:lsdException w:name="Light Shading Accent 2" w:uiPriority="60"/>
+    <w:lsdException w:name="Light List Accent 2" w:uiPriority="61"/>
+    <w:lsdException w:name="Light Grid Accent 2" w:uiPriority="62"/>
+    <w:lsdException w:name="Medium Shading 1 Accent 2" w:uiPriority="63"/>
+    <w:lsdException w:name="Medium Shading 2 Accent 2" w:uiPriority="64"/>
+    <w:lsdException w:name="Medium List 1 Accent 2" w:uiPriority="65"/>
+    <w:lsdException w:name="Medium List 2 Accent 2" w:uiPriority="66"/>
+    <w:lsdException w:name="Medium Grid 1 Accent 2" w:uiPriority="67"/>
+    <w:lsdException w:name="Medium Grid 2 Accent 2" w:uiPriority="68"/>
+    <w:lsdException w:name="Medium Grid 3 Accent 2" w:uiPriority="69"/>
+    <w:lsdException w:name="Dark List Accent 2" w:uiPriority="70"/>
+    <w:lsdException w:name="Colorful Shading Accent 2" w:uiPriority="71"/>
+    <w:lsdException w:name="Colorful List Accent 2" w:uiPriority="72"/>
+    <w:lsdException w:name="Colorful Grid Accent 2" w:uiPriority="73"/>
+    <w:lsdException w:name="Light Shading Accent 3" w:uiPriority="60"/>
+    <w:lsdException w:name="Light List Accent 3" w:uiPriority="61"/>
+    <w:lsdException w:name="Light Grid Accent 3" w:uiPriority="62"/>
+    <w:lsdException w:name="Medium Shading 1 Accent 3" w:uiPriority="63"/>
+    <w:lsdException w:name="Medium Shading 2 Accent 3" w:uiPriority="64"/>
+    <w:lsdException w:name="Medium List 1 Accent 3" w:uiPriority="65"/>
+    <w:lsdException w:name="Medium List 2 Accent 3" w:uiPriority="66"/>
+    <w:lsdException w:name="Medium Grid 1 Accent 3" w:uiPriority="67"/>
+    <w:lsdException w:name="Medium Grid 2 Accent 3" w:uiPriority="68"/>
+    <w:lsdException w:name="Medium Grid 3 Accent 3" w:uiPriority="69"/>
+    <w:lsdException w:name="Dark List Accent 3" w:uiPriority="70"/>
+    <w:lsdException w:name="Colorful Shading Accent 3" w:uiPriority="71"/>
+    <w:lsdException w:name="Colorful List Accent 3" w:uiPriority="72"/>
+    <w:lsdException w:name="Colorful Grid Accent 3" w:uiPriority="73"/>
+    <w:lsdException w:name="Light Shading Accent 4" w:uiPriority="60"/>
+    <w:lsdException w:name="Light List Accent 4" w:uiPriority="61"/>
+    <w:lsdException w:name="Light Grid Accent 4" w:uiPriority="62"/>
+    <w:lsdException w:name="Medium Shading 1 Accent 4" w:uiPriority="63"/>
+    <w:lsdException w:name="Medium Shading 2 Accent 4" w:uiPriority="64"/>
+    <w:lsdException w:name="Medium List 1 Accent 4" w:uiPriority="65"/>
+    <w:lsdException w:name="Medium List 2 Accent 4" w:uiPriority="66"/>
+    <w:lsdException w:name="Medium Grid 1 Accent 4" w:uiPriority="67"/>
+    <w:lsdException w:name="Medium Grid 2 Accent 4" w:uiPriority="68"/>
+    <w:lsdException w:name="Medium Grid 3 Accent 4" w:uiPriority="69"/>
+    <w:lsdException w:name="Dark List Accent 4" w:uiPriority="70"/>
+    <w:lsdException w:name="Colorful Shading Accent 4" w:uiPriority="71"/>
+    <w:lsdException w:name="Colorful List Accent 4" w:uiPriority="72"/>
+    <w:lsdException w:name="Colorful Grid Accent 4" w:uiPriority="73"/>
+    <w:lsdException w:name="Light Shading Accent 5" w:uiPriority="60"/>
+    <w:lsdException w:name="Light List Accent 5" w:uiPriority="61"/>
+    <w:lsdException w:name="Light Grid Accent 5" w:uiPriority="62"/>
+    <w:lsdException w:name="Medium Shading 1 Accent 5" w:uiPriority="63"/>
+    <w:lsdException w:name="Medium Shading 2 Accent 5" w:uiPriority="64"/>
+    <w:lsdException w:name="Medium List 1 Accent 5" w:uiPriority="65"/>
+    <w:lsdException w:name="Medium List 2 Accent 5" w:uiPriority="66"/>
+    <w:lsdException w:name="Medium Grid 1 Accent 5" w:uiPriority="67"/>
+    <w:lsdException w:name="Medium Grid 2 Accent 5" w:uiPriority="68"/>
+    <w:lsdException w:name="Medium Grid 3 Accent 5" w:uiPriority="69"/>
+    <w:lsdException w:name="Dark List Accent 5" w:uiPriority="70"/>
+    <w:lsdException w:name="Colorful Shading Accent 5" w:uiPriority="71"/>
+    <w:lsdException w:name="Colorful List Accent 5" w:uiPriority="72"/>
+    <w:lsdException w:name="Colorful Grid Accent 5" w:uiPriority="73"/>
+    <w:lsdException w:name="Light Shading Accent 6" w:uiPriority="60"/>
+    <w:lsdException w:name="Light List Accent 6" w:uiPriority="61"/>
+    <w:lsdException w:name="Light Grid Accent 6" w:uiPriority="62"/>
+    <w:lsdException w:name="Medium Shading 1 Accent 6" w:uiPriority="63"/>
+    <w:lsdException w:name="Medium Shading 2 Accent 6" w:uiPriority="64"/>
+    <w:lsdException w:name="Medium List 1 Accent 6" w:uiPriority="65"/>
+    <w:lsdException w:name="Medium List 2 Accent 6" w:uiPriority="66"/>
+    <w:lsdException w:name="Medium Grid 1 Accent 6" w:uiPriority="67"/>
+    <w:lsdException w:name="Medium Grid 2 Accent 6" w:uiPriority="68"/>
+    <w:lsdException w:name="Medium Grid 3 Accent 6" w:uiPriority="69"/>
+    <w:lsdException w:name="Dark List Accent 6" w:uiPriority="70"/>
+    <w:lsdException w:name="Colorful Shading Accent 6" w:uiPriority="71"/>
+    <w:lsdException w:name="Colorful List Accent 6" w:uiPriority="72"/>
+    <w:lsdException w:name="Colorful Grid Accent 6" w:uiPriority="73"/>
+    <w:lsdException w:name="Subtle Emphasis" w:uiPriority="19" w:qFormat="1"/>
+    <w:lsdException w:name="Intense Emphasis" w:uiPriority="21" w:qFormat="1"/>
+    <w:lsdException w:name="Subtle Reference" w:uiPriority="31" w:qFormat="1"/>
+    <w:lsdException w:name="Intense Reference" w:uiPriority="32" w:qFormat="1"/>
+    <w:lsdException w:name="Book Title" w:uiPriority="33" w:qFormat="1"/>
+    <w:lsdException w:name="Bibliography" w:semiHidden="1" w:uiPriority="37" w:unhideWhenUsed="1"/>
+    <w:lsdException w:name="TOC Heading" w:semiHidden="1" w:uiPriority="39" w:unhideWhenUsed="1" w:qFormat="1"/>
+    <w:lsdException w:name="Plain Table 1" w:uiPriority="41"/>
+    <w:lsdException w:name="Plain Table 2" w:uiPriority="42"/>
+    <w:lsdException w:name="Plain Table 3" w:uiPriority="43"/>
+    <w:lsdException w:name="Plain Table 4" w:uiPriority="44"/>
+    <w:lsdException w:name="Plain Table 5" w:uiPriority="45"/>
+    <w:lsdException w:name="Grid Table Light" w:uiPriority="40"/>
+    <w:lsdException w:name="Grid Table 1 Light" w:uiPriority="46"/>
+    <w:lsdException w:name="Grid Table 2" w:uiPriority="47"/>
+    <w:lsdException w:name="Grid Table 3" w:uiPriority="48"/>
+    <w:lsdException w:name="Grid Table 4" w:uiPriority="49"/>
+    <w:lsdException w:name="Grid Table 5 Dark" w:uiPriority="50"/>
+    <w:lsdException w:name="Grid Table 6 Colorful" w:uiPriority="51"/>
+    <w:lsdException w:name="Grid Table 7 Colorful" w:uiPriority="52"/>
+    <w:lsdException w:name="Grid Table 1 Light Accent 1" w:uiPriority="46"/>
+    <w:lsdException w:name="Grid Table 2 Accent 1" w:uiPriority="47"/>
+    <w:lsdException w:name="Grid Table 3 Accent 1" w:uiPriority="48"/>
+    <w:lsdException w:name="Grid Table 4 Accent 1" w:uiPriority="49"/>
+    <w:lsdException w:name="Grid Table 5 Dark Accent 1" w:uiPriority="50"/>
+    <w:lsdException w:name="Grid Table 6 Colorful Accent 1" w:uiPriority="51"/>
+    <w:lsdException w:name="Grid Table 7 Colorful Accent 1" w:uiPriority="52"/>
+    <w:lsdException w:name="Grid Table 1 Light Accent 2" w:uiPriority="46"/>
+    <w:lsdException w:name="Grid Table 2 Accent 2" w:uiPriority="47"/>
+    <w:lsdException w:name="Grid Table 3 Accent 2" w:uiPriority="48"/>
+    <w:lsdException w:name="Grid Table 4 Accent 2" w:uiPriority="49"/>
+    <w:lsdException w:name="Grid Table 5 Dark Accent 2" w:uiPriority="50"/>
+    <w:lsdException w:name="Grid Table 6 Colorful Accent 2" w:uiPriority="51"/>
+    <w:lsdException w:name="Grid Table 7 Colorful Accent 2" w:uiPriority="52"/>
+    <w:lsdException w:name="Grid Table 1 Light Accent 3" w:uiPriority="46"/>
+    <w:lsdException w:name="Grid Table 2 Accent 3" w:uiPriority="47"/>
+    <w:lsdException w:name="Grid Table 3 Accent 3" w:uiPriority="48"/>
+    <w:lsdException w:name="Grid Table 4 Accent 3" w:uiPriority="49"/>
+    <w:lsdException w:name="Grid Table 5 Dark Accent 3" w:uiPriority="50"/>
+    <w:lsdException w:name="Grid Table 6 Colorful Accent 3" w:uiPriority="51"/>
+    <w:lsdException w:name="Grid Table 7 Colorful Accent 3" w:uiPriority="52"/>
+    <w:lsdException w:name="Grid Table 1 Light Accent 4" w:uiPriority="46"/>
+    <w:lsdException w:name="Grid Table 2 Accent 4" w:uiPriority="47"/>
+    <w:lsdException w:name="Grid Table 3 Accent 4" w:uiPriority="48"/>
+    <w:lsdException w:name="Grid Table 4 Accent 4" w:uiPriority="49"/>
+    <w:lsdException w:name="Grid Table 5 Dark Accent 4" w:uiPriority="50"/>
+    <w:lsdException w:name="Grid Table 6 Colorful Accent 4" w:uiPriority="51"/>
+    <w:lsdException w:name="Grid Table 7 Colorful Accent 4" w:uiPriority="52"/>
+    <w:lsdException w:name="Grid Table 1 Light Accent 5" w:uiPriority="46"/>
+    <w:lsdException w:name="Grid Table 2 Accent 5" w:uiPriority="47"/>
+    <w:lsdException w:name="Grid Table 3 Accent 5" w:uiPriority="48"/>
+    <w:lsdException w:name="Grid Table 4 Accent 5" w:uiPriority="49"/>
+    <w:lsdException w:name="Grid Table 5 Dark Accent 5" w:uiPriority="50"/>
+    <w:lsdException w:name="Grid Table 6 Colorful Accent 5" w:uiPriority="51"/>
+    <w:lsdException w:name="Grid Table 7 Colorful Accent 5" w:uiPriority="52"/>
+    <w:lsdException w:name="Grid Table 1 Light Accent 6" w:uiPriority="46"/>
+    <w:lsdException w:name="Grid Table 2 Accent 6" w:uiPriority="47"/>
+    <w:lsdException w:name="Grid Table 3 Accent 6" w:uiPriority="48"/>
+    <w:lsdException w:name="Grid Table 4 Accent 6" w:uiPriority="49"/>
+    <w:lsdException w:name="Grid Table 5 Dark Accent 6" w:uiPriority="50"/>
+    <w:lsdException w:name="Grid Table 6 Colorful Accent 6" w:uiPriority="51"/>
+    <w:lsdException w:name="Grid Table 7 Colorful Accent 6" w:uiPriority="52"/>
+    <w:lsdException w:name="List Table 1 Light" w:uiPriority="46"/>
+    <w:lsdException w:name="List Table 2" w:uiPriority="47"/>
+    <w:lsdException w:name="List Table 3" w:uiPriority="48"/>
+    <w:lsdException w:name="List Table 4" w:uiPriority="49"/>
+    <w:lsdException w:name="List Table 5 Dark" w:uiPriority="50"/>
+    <w:lsdException w:name="List Table 6 Colorful" w:uiPriority="51"/>
+    <w:lsdException w:name="List Table 7 Colorful" w:uiPriority="52"/>
+    <w:lsdException w:name="List Table 1 Light Accent 1" w:uiPriority="46"/>
+    <w:lsdException w:name="List Table 2 Accent 1" w:uiPriority="47"/>
+    <w:lsdException w:name="List Table 3 Accent 1" w:uiPriority="48"/>
+    <w:lsdException w:name="List Table 4 Accent 1" w:uiPriority="49"/>
+    <w:lsdException w:name="List Table 5 Dark Accent 1" w:uiPriority="50"/>
+    <w:lsdException w:name="List Table 6 Colorful Accent 1" w:uiPriority="51"/>
+    <w:lsdException w:name="List Table 7 Colorful Accent 1" w:uiPriority="52"/>
+    <w:lsdException w:name="List Table 1 Light Accent 2" w:uiPriority="46"/>
+    <w:lsdException w:name="List Table 2 Accent 2" w:uiPriority="47"/>
+    <w:lsdException w:name="List Table 3 Accent 2" w:uiPriority="48"/>
+    <w:lsdException w:name="List Table 4 Accent 2" w:uiPriority="49"/>
+    <w:lsdException w:name="List Table 5 Dark Accent 2" w:uiPriority="50"/>
+    <w:lsdException w:name="List Table 6 Colorful Accent 2" w:uiPriority="51"/>
+    <w:lsdException w:name="List Table 7 Colorful Accent 2" w:uiPriority="52"/>
+    <w:lsdException w:name="List Table 1 Light Accent 3" w:uiPriority="46"/>
+    <w:lsdException w:name="List Table 2 Accent 3" w:uiPriority="47"/>
+    <w:lsdException w:name="List Table 3 Accent 3" w:uiPriority="48"/>
+    <w:lsdException w:name="List Table 4 Accent 3" w:uiPriority="49"/>
+    <w:lsdException w:name="List Table 5 Dark Accent 3" w:uiPriority="50"/>
+    <w:lsdException w:name="List Table 6 Colorful Accent 3" w:uiPriority="51"/>
+    <w:lsdException w:name="List Table 7 Colorful Accent 3" w:uiPriority="52"/>
+    <w:lsdException w:name="List Table 1 Light Accent 4" w:uiPriority="46"/>
+    <w:lsdException w:name="List Table 2 Accent 4" w:uiPriority="47"/>
+    <w:lsdException w:name="List Table 3 Accent 4" w:uiPriority="48"/>
+    <w:lsdException w:name="List Table 4 Accent 4" w:uiPriority="49"/>
+    <w:lsdException w:name="List Table 5 Dark Accent 4" w:uiPriority="50"/>
+    <w:lsdException w:name="List Table 6 Colorful Accent 4" w:uiPriority="51"/>
+    <w:lsdException w:name="List Table 7 Colorful Accent 4" w:uiPriority="52"/>
+    <w:lsdException w:name="List Table 1 Light Accent 5" w:uiPriority="46"/>
+    <w:lsdException w:name="List Table 2 Accent 5" w:uiPriority="47"/>
+    <w:lsdException w:name="List Table 3 Accent 5" w:uiPriority="48"/>
+    <w:lsdException w:name="List Table 4 Accent 5" w:uiPriority="49"/>
+    <w:lsdException w:name="List Table 5 Dark Accent 5" w:uiPriority="50"/>
+    <w:lsdException w:name="List Table 6 Colorful Accent 5" w:uiPriority="51"/>
+    <w:lsdException w:name="List Table 7 Colorful Accent 5" w:uiPriority="52"/>
+    <w:lsdException w:name="List Table 1 Light Accent 6" w:uiPriority="46"/>
+    <w:lsdException w:name="List Table 2 Accent 6" w:uiPriority="47"/>
+    <w:lsdException w:name="List Table 3 Accent 6" w:uiPriority="48"/>
+    <w:lsdException w:name="List Table 4 Accent 6" w:uiPriority="49"/>
+    <w:lsdException w:name="List Table 5 Dark Accent 6" w:uiPriority="50"/>
+    <w:lsdException w:name="List Table 6 Colorful Accent 6" w:uiPriority="51"/>
+    <w:lsdException w:name="List Table 7 Colorful Accent 6" w:uiPriority="52"/>
+  </w:latentStyles>
+  <w:style w:type="paragraph" w:default="1" w:styleId="Normal">
+    <w:name w:val="Normal"/>
+    <w:uiPriority w:val="1"/>
+    <w:qFormat/>
+    <w:rPr>
+      <w:rFonts w:ascii="Times New Roman" w:eastAsia="Times New Roman" w:hAnsi="Times New Roman" w:cs="Times New Roman"/>
+    </w:rPr>
+  </w:style>
+  <w:style w:type="character" w:default="1" w:styleId="DefaultParagraphFont">
     <w:name w:val="Default Paragraph Font"/>
     <w:uiPriority w:val="1"/>
     <w:semiHidden/>
     <w:unhideWhenUsed/>
   </w:style>
-  <w:style w:styleId="TableNormal" w:default="1" w:type="table">
-    <w:name w:val="Table Normal"/>
-    <w:uiPriority w:val="2"/>
+  <w:style w:type="table" w:default="1" w:styleId="TableNormal">
+    <w:name w:val="Normal Table"/>
+    <w:uiPriority w:val="99"/>
     <w:semiHidden/>
     <w:unhideWhenUsed/>
-    <w:qFormat/>
     <w:tblPr>
       <w:tblInd w:w="0" w:type="dxa"/>
       <w:tblCellMar>
         <w:top w:w="0" w:type="dxa"/>
-        <w:left w:w="0" w:type="dxa"/>
+        <w:left w:w="108" w:type="dxa"/>
         <w:bottom w:w="0" w:type="dxa"/>
-        <w:right w:w="0" w:type="dxa"/>
+        <w:right w:w="108" w:type="dxa"/>
       </w:tblCellMar>
     </w:tblPr>
   </w:style>
-  <w:style w:styleId="NoList" w:default="1" w:type="numbering">
+  <w:style w:type="numbering" w:default="1" w:styleId="NoList">
     <w:name w:val="No List"/>
     <w:uiPriority w:val="99"/>
     <w:semiHidden/>
     <w:unhideWhenUsed/>
   </w:style>
-  <w:style w:default="1" w:styleId="Normal" w:type="paragraph">
-    <w:name w:val="Normal"/>
-    <w:uiPriority w:val="1"/>
-    <w:qFormat/>
-    <w:pPr/>
-    <w:rPr>
-      <w:rFonts w:ascii="Times New Roman" w:hAnsi="Times New Roman" w:eastAsia="Times New Roman" w:cs="Times New Roman"/>
-    </w:rPr>
-  </w:style>
-  <w:style w:styleId="BodyText" w:type="paragraph">
+  <w:style w:type="paragraph" w:styleId="BodyText">
     <w:name w:val="Body Text"/>
     <w:basedOn w:val="Normal"/>
     <w:uiPriority w:val="1"/>
     <w:qFormat/>
-    <w:pPr/>
     <w:rPr>
-      <w:rFonts w:ascii="Times New Roman" w:hAnsi="Times New Roman" w:eastAsia="Times New Roman" w:cs="Times New Roman"/>
       <w:sz w:val="23"/>
       <w:szCs w:val="23"/>
     </w:rPr>
   </w:style>
-  <w:style w:styleId="ListParagraph" w:type="paragraph">
+  <w:style w:type="paragraph" w:styleId="ListParagraph">
     <w:name w:val="List Paragraph"/>
     <w:basedOn w:val="Normal"/>
     <w:uiPriority w:val="1"/>
     <w:qFormat/>
-    <w:pPr/>
-    <w:rPr/>
   </w:style>
-  <w:style w:styleId="TableParagraph" w:type="paragraph">
+  <w:style w:type="paragraph" w:customStyle="1" w:styleId="TableParagraph">
     <w:name w:val="Table Paragraph"/>
     <w:basedOn w:val="Normal"/>
     <w:uiPriority w:val="1"/>
     <w:qFormat/>
-    <w:pPr/>
-    <w:rPr/>
   </w:style>
 </w:styles>
 </file>
